--- a/Plantilla_Normas_APA_7a_Edicion.docx
+++ b/Plantilla_Normas_APA_7a_Edicion.docx
@@ -6,9 +6,11 @@
       <w:pPr>
         <w:pStyle w:val="Ttulo1"/>
       </w:pPr>
+      <w:bookmarkStart w:id="0" w:name="_Toc222346232"/>
       <w:r>
         <w:t>Comprensión conceptual y aplicada de los fundamentos de la gestión del conocimiento</w:t>
       </w:r>
+      <w:bookmarkEnd w:id="0"/>
     </w:p>
     <w:p>
       <w:pPr>
@@ -193,11 +195,13 @@
     </w:p>
     <w:p>
       <w:pPr>
-        <w:pStyle w:val="Sinespaciado"/>
-      </w:pPr>
+        <w:pStyle w:val="Ttulo2"/>
+      </w:pPr>
+      <w:bookmarkStart w:id="1" w:name="_Toc222346233"/>
       <w:r>
         <w:t>Esta página opcional</w:t>
       </w:r>
+      <w:bookmarkEnd w:id="1"/>
     </w:p>
     <w:p>
       <w:pPr>
@@ -221,21 +225,25 @@
       </w:r>
     </w:p>
     <w:p>
+      <w:bookmarkStart w:id="2" w:name="_Toc222346234"/>
+      <w:r>
+        <w:t xml:space="preserve">Nombre </w:t>
+      </w:r>
+      <w:proofErr w:type="gramStart"/>
+      <w:r>
+        <w:t>Director</w:t>
+      </w:r>
+      <w:proofErr w:type="gramEnd"/>
+      <w:r>
+        <w:t xml:space="preserve"> de Trabajo de Grado</w:t>
+      </w:r>
+      <w:bookmarkEnd w:id="2"/>
+    </w:p>
+    <w:p>
       <w:pPr>
         <w:pStyle w:val="Sinespaciado"/>
         <w:jc w:val="center"/>
       </w:pPr>
-      <w:r>
-        <w:t xml:space="preserve">Nombre </w:t>
-      </w:r>
-      <w:proofErr w:type="gramStart"/>
-      <w:r>
-        <w:t>Director</w:t>
-      </w:r>
-      <w:proofErr w:type="gramEnd"/>
-      <w:r>
-        <w:t xml:space="preserve"> de Trabajo de Grado</w:t>
-      </w:r>
     </w:p>
     <w:p>
       <w:pPr>
@@ -278,23 +286,31 @@
         <w:pStyle w:val="Sinespaciado"/>
         <w:jc w:val="center"/>
       </w:pPr>
+      <w:r>
+        <w:t>_________________________                                      _________________________</w:t>
+      </w:r>
     </w:p>
     <w:p>
       <w:pPr>
         <w:pStyle w:val="Sinespaciado"/>
         <w:jc w:val="center"/>
       </w:pPr>
-      <w:r>
-        <w:t>_________________________                                      _________________________</w:t>
-      </w:r>
-    </w:p>
-    <w:p>
-      <w:pPr>
-        <w:pStyle w:val="Sinespaciado"/>
-        <w:jc w:val="center"/>
-      </w:pPr>
-      <w:r>
-        <w:t xml:space="preserve">Jurado                                                                              </w:t>
+      <w:bookmarkStart w:id="3" w:name="_Toc222346235"/>
+      <w:r>
+        <w:rPr>
+          <w:rStyle w:val="Ttulo3Car"/>
+        </w:rPr>
+        <w:t>Jurado</w:t>
+      </w:r>
+      <w:bookmarkEnd w:id="3"/>
+      <w:r>
+        <w:rPr>
+          <w:rStyle w:val="Ttulo3Car"/>
+        </w:rPr>
+        <w:t xml:space="preserve">              </w:t>
+      </w:r>
+      <w:r>
+        <w:t xml:space="preserve">                                                                </w:t>
       </w:r>
       <w:proofErr w:type="spellStart"/>
       <w:r>
@@ -370,12 +386,1450 @@
         <w:t>Dedicatoria</w:t>
       </w:r>
     </w:p>
+    <w:sdt>
+      <w:sdtPr>
+        <w:id w:val="916522901"/>
+        <w:docPartObj>
+          <w:docPartGallery w:val="Table of Contents"/>
+          <w:docPartUnique/>
+        </w:docPartObj>
+      </w:sdtPr>
+      <w:sdtEndPr>
+        <w:rPr>
+          <w:rFonts w:cstheme="minorBidi"/>
+          <w:lang w:eastAsia="en-US"/>
+        </w:rPr>
+      </w:sdtEndPr>
+      <w:sdtContent>
+        <w:p>
+          <w:pPr>
+            <w:pStyle w:val="TtuloTDC"/>
+          </w:pPr>
+          <w:r>
+            <w:t>Contenido</w:t>
+          </w:r>
+        </w:p>
+        <w:p>
+          <w:pPr>
+            <w:pStyle w:val="TDC1"/>
+            <w:rPr>
+              <w:rFonts w:asciiTheme="minorHAnsi" w:eastAsiaTheme="minorEastAsia" w:hAnsiTheme="minorHAnsi" w:cstheme="minorBidi"/>
+              <w:noProof/>
+              <w:color w:val="auto"/>
+              <w:kern w:val="2"/>
+              <w:lang w:val="es-CO" w:eastAsia="es-CO"/>
+              <w14:ligatures w14:val="standardContextual"/>
+            </w:rPr>
+          </w:pPr>
+          <w:r>
+            <w:fldChar w:fldCharType="begin"/>
+          </w:r>
+          <w:r>
+            <w:instrText xml:space="preserve"> TOC \o "1-3" \h \z \u </w:instrText>
+          </w:r>
+          <w:r>
+            <w:fldChar w:fldCharType="separate"/>
+          </w:r>
+          <w:hyperlink w:anchor="_Toc222346232" w:history="1">
+            <w:r>
+              <w:rPr>
+                <w:rStyle w:val="Hipervnculo"/>
+                <w:noProof/>
+              </w:rPr>
+              <w:t>Comprensión conceptual y aplicada de los fundamentos de la gestión del conocimiento</w:t>
+            </w:r>
+            <w:r>
+              <w:rPr>
+                <w:noProof/>
+                <w:webHidden/>
+              </w:rPr>
+              <w:tab/>
+            </w:r>
+            <w:r>
+              <w:rPr>
+                <w:noProof/>
+                <w:webHidden/>
+              </w:rPr>
+              <w:fldChar w:fldCharType="begin"/>
+            </w:r>
+            <w:r>
+              <w:rPr>
+                <w:noProof/>
+                <w:webHidden/>
+              </w:rPr>
+              <w:instrText xml:space="preserve"> PAGEREF _Toc222346232 \h </w:instrText>
+            </w:r>
+            <w:r>
+              <w:rPr>
+                <w:noProof/>
+                <w:webHidden/>
+              </w:rPr>
+            </w:r>
+            <w:r>
+              <w:rPr>
+                <w:noProof/>
+                <w:webHidden/>
+              </w:rPr>
+              <w:fldChar w:fldCharType="separate"/>
+            </w:r>
+            <w:r>
+              <w:rPr>
+                <w:noProof/>
+                <w:webHidden/>
+              </w:rPr>
+              <w:t>1</w:t>
+            </w:r>
+            <w:r>
+              <w:rPr>
+                <w:noProof/>
+                <w:webHidden/>
+              </w:rPr>
+              <w:fldChar w:fldCharType="end"/>
+            </w:r>
+          </w:hyperlink>
+        </w:p>
+        <w:p>
+          <w:pPr>
+            <w:pStyle w:val="TDC1"/>
+            <w:rPr>
+              <w:rFonts w:asciiTheme="minorHAnsi" w:eastAsiaTheme="minorEastAsia" w:hAnsiTheme="minorHAnsi" w:cstheme="minorBidi"/>
+              <w:noProof/>
+              <w:color w:val="auto"/>
+              <w:kern w:val="2"/>
+              <w:lang w:val="es-CO" w:eastAsia="es-CO"/>
+              <w14:ligatures w14:val="standardContextual"/>
+            </w:rPr>
+          </w:pPr>
+          <w:hyperlink w:anchor="_Toc222346233" w:history="1">
+            <w:r>
+              <w:rPr>
+                <w:rStyle w:val="Hipervnculo"/>
+                <w:noProof/>
+              </w:rPr>
+              <w:t>Esta página opcional</w:t>
+            </w:r>
+            <w:r>
+              <w:rPr>
+                <w:noProof/>
+                <w:webHidden/>
+              </w:rPr>
+              <w:tab/>
+            </w:r>
+            <w:r>
+              <w:rPr>
+                <w:noProof/>
+                <w:webHidden/>
+              </w:rPr>
+              <w:fldChar w:fldCharType="begin"/>
+            </w:r>
+            <w:r>
+              <w:rPr>
+                <w:noProof/>
+                <w:webHidden/>
+              </w:rPr>
+              <w:instrText xml:space="preserve"> PAGEREF _Toc222346233 \h </w:instrText>
+            </w:r>
+            <w:r>
+              <w:rPr>
+                <w:noProof/>
+                <w:webHidden/>
+              </w:rPr>
+            </w:r>
+            <w:r>
+              <w:rPr>
+                <w:noProof/>
+                <w:webHidden/>
+              </w:rPr>
+              <w:fldChar w:fldCharType="separate"/>
+            </w:r>
+            <w:r>
+              <w:rPr>
+                <w:noProof/>
+                <w:webHidden/>
+              </w:rPr>
+              <w:t>2</w:t>
+            </w:r>
+            <w:r>
+              <w:rPr>
+                <w:noProof/>
+                <w:webHidden/>
+              </w:rPr>
+              <w:fldChar w:fldCharType="end"/>
+            </w:r>
+          </w:hyperlink>
+        </w:p>
+        <w:p>
+          <w:pPr>
+            <w:pStyle w:val="TDC2"/>
+            <w:tabs>
+              <w:tab w:val="right" w:leader="dot" w:pos="9350"/>
+            </w:tabs>
+            <w:rPr>
+              <w:rFonts w:asciiTheme="minorHAnsi" w:eastAsiaTheme="minorEastAsia" w:hAnsiTheme="minorHAnsi" w:cstheme="minorBidi"/>
+              <w:noProof/>
+              <w:color w:val="auto"/>
+              <w:kern w:val="2"/>
+              <w:lang w:val="es-CO" w:eastAsia="es-CO"/>
+              <w14:ligatures w14:val="standardContextual"/>
+            </w:rPr>
+          </w:pPr>
+          <w:hyperlink w:anchor="_Toc222346234" w:history="1">
+            <w:r>
+              <w:rPr>
+                <w:rStyle w:val="Hipervnculo"/>
+                <w:noProof/>
+              </w:rPr>
+              <w:t>Nombre Director de Trabajo de Grado</w:t>
+            </w:r>
+            <w:r>
+              <w:rPr>
+                <w:noProof/>
+                <w:webHidden/>
+              </w:rPr>
+              <w:tab/>
+            </w:r>
+            <w:r>
+              <w:rPr>
+                <w:noProof/>
+                <w:webHidden/>
+              </w:rPr>
+              <w:fldChar w:fldCharType="begin"/>
+            </w:r>
+            <w:r>
+              <w:rPr>
+                <w:noProof/>
+                <w:webHidden/>
+              </w:rPr>
+              <w:instrText xml:space="preserve"> PAGEREF _Toc222346234 \h </w:instrText>
+            </w:r>
+            <w:r>
+              <w:rPr>
+                <w:noProof/>
+                <w:webHidden/>
+              </w:rPr>
+            </w:r>
+            <w:r>
+              <w:rPr>
+                <w:noProof/>
+                <w:webHidden/>
+              </w:rPr>
+              <w:fldChar w:fldCharType="separate"/>
+            </w:r>
+            <w:r>
+              <w:rPr>
+                <w:noProof/>
+                <w:webHidden/>
+              </w:rPr>
+              <w:t>2</w:t>
+            </w:r>
+            <w:r>
+              <w:rPr>
+                <w:noProof/>
+                <w:webHidden/>
+              </w:rPr>
+              <w:fldChar w:fldCharType="end"/>
+            </w:r>
+          </w:hyperlink>
+        </w:p>
+        <w:p>
+          <w:pPr>
+            <w:pStyle w:val="TDC3"/>
+            <w:tabs>
+              <w:tab w:val="right" w:leader="dot" w:pos="9350"/>
+            </w:tabs>
+            <w:rPr>
+              <w:rFonts w:asciiTheme="minorHAnsi" w:eastAsiaTheme="minorEastAsia" w:hAnsiTheme="minorHAnsi" w:cstheme="minorBidi"/>
+              <w:noProof/>
+              <w:color w:val="auto"/>
+              <w:kern w:val="2"/>
+              <w:lang w:val="es-CO" w:eastAsia="es-CO"/>
+              <w14:ligatures w14:val="standardContextual"/>
+            </w:rPr>
+          </w:pPr>
+          <w:hyperlink w:anchor="_Toc222346235" w:history="1">
+            <w:r>
+              <w:rPr>
+                <w:rStyle w:val="Hipervnculo"/>
+                <w:noProof/>
+                <w:lang w:eastAsia="es-CO"/>
+              </w:rPr>
+              <w:t>Jurado</w:t>
+            </w:r>
+            <w:r>
+              <w:rPr>
+                <w:noProof/>
+                <w:webHidden/>
+              </w:rPr>
+              <w:tab/>
+            </w:r>
+            <w:r>
+              <w:rPr>
+                <w:noProof/>
+                <w:webHidden/>
+              </w:rPr>
+              <w:fldChar w:fldCharType="begin"/>
+            </w:r>
+            <w:r>
+              <w:rPr>
+                <w:noProof/>
+                <w:webHidden/>
+              </w:rPr>
+              <w:instrText xml:space="preserve"> PAGEREF _Toc222346235 \h </w:instrText>
+            </w:r>
+            <w:r>
+              <w:rPr>
+                <w:noProof/>
+                <w:webHidden/>
+              </w:rPr>
+            </w:r>
+            <w:r>
+              <w:rPr>
+                <w:noProof/>
+                <w:webHidden/>
+              </w:rPr>
+              <w:fldChar w:fldCharType="separate"/>
+            </w:r>
+            <w:r>
+              <w:rPr>
+                <w:noProof/>
+                <w:webHidden/>
+              </w:rPr>
+              <w:t>2</w:t>
+            </w:r>
+            <w:r>
+              <w:rPr>
+                <w:noProof/>
+                <w:webHidden/>
+              </w:rPr>
+              <w:fldChar w:fldCharType="end"/>
+            </w:r>
+          </w:hyperlink>
+        </w:p>
+        <w:p>
+          <w:pPr>
+            <w:pStyle w:val="TDC1"/>
+            <w:rPr>
+              <w:rFonts w:asciiTheme="minorHAnsi" w:eastAsiaTheme="minorEastAsia" w:hAnsiTheme="minorHAnsi" w:cstheme="minorBidi"/>
+              <w:noProof/>
+              <w:color w:val="auto"/>
+              <w:kern w:val="2"/>
+              <w:lang w:val="es-CO" w:eastAsia="es-CO"/>
+              <w14:ligatures w14:val="standardContextual"/>
+            </w:rPr>
+          </w:pPr>
+          <w:hyperlink w:anchor="_Toc222346236" w:history="1">
+            <w:r>
+              <w:rPr>
+                <w:rStyle w:val="Hipervnculo"/>
+                <w:noProof/>
+              </w:rPr>
+              <w:t>Introducción</w:t>
+            </w:r>
+            <w:r>
+              <w:rPr>
+                <w:noProof/>
+                <w:webHidden/>
+              </w:rPr>
+              <w:tab/>
+            </w:r>
+            <w:r>
+              <w:rPr>
+                <w:noProof/>
+                <w:webHidden/>
+              </w:rPr>
+              <w:fldChar w:fldCharType="begin"/>
+            </w:r>
+            <w:r>
+              <w:rPr>
+                <w:noProof/>
+                <w:webHidden/>
+              </w:rPr>
+              <w:instrText xml:space="preserve"> PAGEREF _Toc222346236 \h </w:instrText>
+            </w:r>
+            <w:r>
+              <w:rPr>
+                <w:noProof/>
+                <w:webHidden/>
+              </w:rPr>
+            </w:r>
+            <w:r>
+              <w:rPr>
+                <w:noProof/>
+                <w:webHidden/>
+              </w:rPr>
+              <w:fldChar w:fldCharType="separate"/>
+            </w:r>
+            <w:r>
+              <w:rPr>
+                <w:noProof/>
+                <w:webHidden/>
+              </w:rPr>
+              <w:t>11</w:t>
+            </w:r>
+            <w:r>
+              <w:rPr>
+                <w:noProof/>
+                <w:webHidden/>
+              </w:rPr>
+              <w:fldChar w:fldCharType="end"/>
+            </w:r>
+          </w:hyperlink>
+        </w:p>
+        <w:p>
+          <w:pPr>
+            <w:pStyle w:val="TDC1"/>
+            <w:rPr>
+              <w:rFonts w:asciiTheme="minorHAnsi" w:eastAsiaTheme="minorEastAsia" w:hAnsiTheme="minorHAnsi" w:cstheme="minorBidi"/>
+              <w:noProof/>
+              <w:color w:val="auto"/>
+              <w:kern w:val="2"/>
+              <w:lang w:val="es-CO" w:eastAsia="es-CO"/>
+              <w14:ligatures w14:val="standardContextual"/>
+            </w:rPr>
+          </w:pPr>
+          <w:hyperlink w:anchor="_Toc222346237" w:history="1">
+            <w:r>
+              <w:rPr>
+                <w:rStyle w:val="Hipervnculo"/>
+                <w:noProof/>
+              </w:rPr>
+              <w:t>Justificación</w:t>
+            </w:r>
+            <w:r>
+              <w:rPr>
+                <w:noProof/>
+                <w:webHidden/>
+              </w:rPr>
+              <w:tab/>
+            </w:r>
+            <w:r>
+              <w:rPr>
+                <w:noProof/>
+                <w:webHidden/>
+              </w:rPr>
+              <w:fldChar w:fldCharType="begin"/>
+            </w:r>
+            <w:r>
+              <w:rPr>
+                <w:noProof/>
+                <w:webHidden/>
+              </w:rPr>
+              <w:instrText xml:space="preserve"> PAGEREF _Toc222346237 \h </w:instrText>
+            </w:r>
+            <w:r>
+              <w:rPr>
+                <w:noProof/>
+                <w:webHidden/>
+              </w:rPr>
+            </w:r>
+            <w:r>
+              <w:rPr>
+                <w:noProof/>
+                <w:webHidden/>
+              </w:rPr>
+              <w:fldChar w:fldCharType="separate"/>
+            </w:r>
+            <w:r>
+              <w:rPr>
+                <w:noProof/>
+                <w:webHidden/>
+              </w:rPr>
+              <w:t>12</w:t>
+            </w:r>
+            <w:r>
+              <w:rPr>
+                <w:noProof/>
+                <w:webHidden/>
+              </w:rPr>
+              <w:fldChar w:fldCharType="end"/>
+            </w:r>
+          </w:hyperlink>
+        </w:p>
+        <w:p>
+          <w:pPr>
+            <w:pStyle w:val="TDC1"/>
+            <w:rPr>
+              <w:rFonts w:asciiTheme="minorHAnsi" w:eastAsiaTheme="minorEastAsia" w:hAnsiTheme="minorHAnsi" w:cstheme="minorBidi"/>
+              <w:noProof/>
+              <w:color w:val="auto"/>
+              <w:kern w:val="2"/>
+              <w:lang w:val="es-CO" w:eastAsia="es-CO"/>
+              <w14:ligatures w14:val="standardContextual"/>
+            </w:rPr>
+          </w:pPr>
+          <w:hyperlink w:anchor="_Toc222346238" w:history="1">
+            <w:r>
+              <w:rPr>
+                <w:rStyle w:val="Hipervnculo"/>
+                <w:noProof/>
+              </w:rPr>
+              <w:t>Objetivos</w:t>
+            </w:r>
+            <w:r>
+              <w:rPr>
+                <w:noProof/>
+                <w:webHidden/>
+              </w:rPr>
+              <w:tab/>
+            </w:r>
+            <w:r>
+              <w:rPr>
+                <w:noProof/>
+                <w:webHidden/>
+              </w:rPr>
+              <w:fldChar w:fldCharType="begin"/>
+            </w:r>
+            <w:r>
+              <w:rPr>
+                <w:noProof/>
+                <w:webHidden/>
+              </w:rPr>
+              <w:instrText xml:space="preserve"> PAGEREF _Toc222346238 \h </w:instrText>
+            </w:r>
+            <w:r>
+              <w:rPr>
+                <w:noProof/>
+                <w:webHidden/>
+              </w:rPr>
+            </w:r>
+            <w:r>
+              <w:rPr>
+                <w:noProof/>
+                <w:webHidden/>
+              </w:rPr>
+              <w:fldChar w:fldCharType="separate"/>
+            </w:r>
+            <w:r>
+              <w:rPr>
+                <w:noProof/>
+                <w:webHidden/>
+              </w:rPr>
+              <w:t>13</w:t>
+            </w:r>
+            <w:r>
+              <w:rPr>
+                <w:noProof/>
+                <w:webHidden/>
+              </w:rPr>
+              <w:fldChar w:fldCharType="end"/>
+            </w:r>
+          </w:hyperlink>
+        </w:p>
+        <w:p>
+          <w:pPr>
+            <w:pStyle w:val="TDC2"/>
+            <w:tabs>
+              <w:tab w:val="right" w:leader="dot" w:pos="9350"/>
+            </w:tabs>
+            <w:rPr>
+              <w:rFonts w:asciiTheme="minorHAnsi" w:eastAsiaTheme="minorEastAsia" w:hAnsiTheme="minorHAnsi" w:cstheme="minorBidi"/>
+              <w:noProof/>
+              <w:color w:val="auto"/>
+              <w:kern w:val="2"/>
+              <w:lang w:val="es-CO" w:eastAsia="es-CO"/>
+              <w14:ligatures w14:val="standardContextual"/>
+            </w:rPr>
+          </w:pPr>
+          <w:hyperlink w:anchor="_Toc222346239" w:history="1">
+            <w:r>
+              <w:rPr>
+                <w:rStyle w:val="Hipervnculo"/>
+                <w:noProof/>
+              </w:rPr>
+              <w:t>Objetivo</w:t>
+            </w:r>
+            <w:r>
+              <w:rPr>
+                <w:rStyle w:val="Hipervnculo"/>
+                <w:noProof/>
+                <w:spacing w:val="-5"/>
+              </w:rPr>
+              <w:t xml:space="preserve"> </w:t>
+            </w:r>
+            <w:r>
+              <w:rPr>
+                <w:rStyle w:val="Hipervnculo"/>
+                <w:noProof/>
+              </w:rPr>
+              <w:t>General</w:t>
+            </w:r>
+            <w:r>
+              <w:rPr>
+                <w:noProof/>
+                <w:webHidden/>
+              </w:rPr>
+              <w:tab/>
+            </w:r>
+            <w:r>
+              <w:rPr>
+                <w:noProof/>
+                <w:webHidden/>
+              </w:rPr>
+              <w:fldChar w:fldCharType="begin"/>
+            </w:r>
+            <w:r>
+              <w:rPr>
+                <w:noProof/>
+                <w:webHidden/>
+              </w:rPr>
+              <w:instrText xml:space="preserve"> PAGEREF _Toc222346239 \h </w:instrText>
+            </w:r>
+            <w:r>
+              <w:rPr>
+                <w:noProof/>
+                <w:webHidden/>
+              </w:rPr>
+            </w:r>
+            <w:r>
+              <w:rPr>
+                <w:noProof/>
+                <w:webHidden/>
+              </w:rPr>
+              <w:fldChar w:fldCharType="separate"/>
+            </w:r>
+            <w:r>
+              <w:rPr>
+                <w:noProof/>
+                <w:webHidden/>
+              </w:rPr>
+              <w:t>13</w:t>
+            </w:r>
+            <w:r>
+              <w:rPr>
+                <w:noProof/>
+                <w:webHidden/>
+              </w:rPr>
+              <w:fldChar w:fldCharType="end"/>
+            </w:r>
+          </w:hyperlink>
+        </w:p>
+        <w:p>
+          <w:pPr>
+            <w:pStyle w:val="TDC2"/>
+            <w:tabs>
+              <w:tab w:val="right" w:leader="dot" w:pos="9350"/>
+            </w:tabs>
+            <w:rPr>
+              <w:rFonts w:asciiTheme="minorHAnsi" w:eastAsiaTheme="minorEastAsia" w:hAnsiTheme="minorHAnsi" w:cstheme="minorBidi"/>
+              <w:noProof/>
+              <w:color w:val="auto"/>
+              <w:kern w:val="2"/>
+              <w:lang w:val="es-CO" w:eastAsia="es-CO"/>
+              <w14:ligatures w14:val="standardContextual"/>
+            </w:rPr>
+          </w:pPr>
+          <w:hyperlink w:anchor="_Toc222346240" w:history="1">
+            <w:r>
+              <w:rPr>
+                <w:rStyle w:val="Hipervnculo"/>
+                <w:noProof/>
+              </w:rPr>
+              <w:t>Objetivos</w:t>
+            </w:r>
+            <w:r>
+              <w:rPr>
+                <w:rStyle w:val="Hipervnculo"/>
+                <w:noProof/>
+                <w:spacing w:val="-3"/>
+              </w:rPr>
+              <w:t xml:space="preserve"> </w:t>
+            </w:r>
+            <w:r>
+              <w:rPr>
+                <w:rStyle w:val="Hipervnculo"/>
+                <w:noProof/>
+              </w:rPr>
+              <w:t>Específicos</w:t>
+            </w:r>
+            <w:r>
+              <w:rPr>
+                <w:noProof/>
+                <w:webHidden/>
+              </w:rPr>
+              <w:tab/>
+            </w:r>
+            <w:r>
+              <w:rPr>
+                <w:noProof/>
+                <w:webHidden/>
+              </w:rPr>
+              <w:fldChar w:fldCharType="begin"/>
+            </w:r>
+            <w:r>
+              <w:rPr>
+                <w:noProof/>
+                <w:webHidden/>
+              </w:rPr>
+              <w:instrText xml:space="preserve"> PAGEREF _Toc222346240 \h </w:instrText>
+            </w:r>
+            <w:r>
+              <w:rPr>
+                <w:noProof/>
+                <w:webHidden/>
+              </w:rPr>
+            </w:r>
+            <w:r>
+              <w:rPr>
+                <w:noProof/>
+                <w:webHidden/>
+              </w:rPr>
+              <w:fldChar w:fldCharType="separate"/>
+            </w:r>
+            <w:r>
+              <w:rPr>
+                <w:noProof/>
+                <w:webHidden/>
+              </w:rPr>
+              <w:t>13</w:t>
+            </w:r>
+            <w:r>
+              <w:rPr>
+                <w:noProof/>
+                <w:webHidden/>
+              </w:rPr>
+              <w:fldChar w:fldCharType="end"/>
+            </w:r>
+          </w:hyperlink>
+        </w:p>
+        <w:p>
+          <w:pPr>
+            <w:pStyle w:val="TDC1"/>
+            <w:rPr>
+              <w:rFonts w:asciiTheme="minorHAnsi" w:eastAsiaTheme="minorEastAsia" w:hAnsiTheme="minorHAnsi" w:cstheme="minorBidi"/>
+              <w:noProof/>
+              <w:color w:val="auto"/>
+              <w:kern w:val="2"/>
+              <w:lang w:val="es-CO" w:eastAsia="es-CO"/>
+              <w14:ligatures w14:val="standardContextual"/>
+            </w:rPr>
+          </w:pPr>
+          <w:hyperlink w:anchor="_Toc222346241" w:history="1">
+            <w:r>
+              <w:rPr>
+                <w:rStyle w:val="Hipervnculo"/>
+                <w:noProof/>
+              </w:rPr>
+              <w:t>Título Primer Nivel</w:t>
+            </w:r>
+            <w:r>
+              <w:rPr>
+                <w:noProof/>
+                <w:webHidden/>
+              </w:rPr>
+              <w:tab/>
+            </w:r>
+            <w:r>
+              <w:rPr>
+                <w:noProof/>
+                <w:webHidden/>
+              </w:rPr>
+              <w:fldChar w:fldCharType="begin"/>
+            </w:r>
+            <w:r>
+              <w:rPr>
+                <w:noProof/>
+                <w:webHidden/>
+              </w:rPr>
+              <w:instrText xml:space="preserve"> PAGEREF _Toc222346241 \h </w:instrText>
+            </w:r>
+            <w:r>
+              <w:rPr>
+                <w:noProof/>
+                <w:webHidden/>
+              </w:rPr>
+            </w:r>
+            <w:r>
+              <w:rPr>
+                <w:noProof/>
+                <w:webHidden/>
+              </w:rPr>
+              <w:fldChar w:fldCharType="separate"/>
+            </w:r>
+            <w:r>
+              <w:rPr>
+                <w:noProof/>
+                <w:webHidden/>
+              </w:rPr>
+              <w:t>14</w:t>
+            </w:r>
+            <w:r>
+              <w:rPr>
+                <w:noProof/>
+                <w:webHidden/>
+              </w:rPr>
+              <w:fldChar w:fldCharType="end"/>
+            </w:r>
+          </w:hyperlink>
+        </w:p>
+        <w:p>
+          <w:pPr>
+            <w:pStyle w:val="TDC2"/>
+            <w:tabs>
+              <w:tab w:val="right" w:leader="dot" w:pos="9350"/>
+            </w:tabs>
+            <w:rPr>
+              <w:rFonts w:asciiTheme="minorHAnsi" w:eastAsiaTheme="minorEastAsia" w:hAnsiTheme="minorHAnsi" w:cstheme="minorBidi"/>
+              <w:noProof/>
+              <w:color w:val="auto"/>
+              <w:kern w:val="2"/>
+              <w:lang w:val="es-CO" w:eastAsia="es-CO"/>
+              <w14:ligatures w14:val="standardContextual"/>
+            </w:rPr>
+          </w:pPr>
+          <w:hyperlink w:anchor="_Toc222346242" w:history="1">
+            <w:r>
+              <w:rPr>
+                <w:rStyle w:val="Hipervnculo"/>
+                <w:noProof/>
+              </w:rPr>
+              <w:t>Titulo de Segundo Nivel</w:t>
+            </w:r>
+            <w:r>
+              <w:rPr>
+                <w:noProof/>
+                <w:webHidden/>
+              </w:rPr>
+              <w:tab/>
+            </w:r>
+            <w:r>
+              <w:rPr>
+                <w:noProof/>
+                <w:webHidden/>
+              </w:rPr>
+              <w:fldChar w:fldCharType="begin"/>
+            </w:r>
+            <w:r>
+              <w:rPr>
+                <w:noProof/>
+                <w:webHidden/>
+              </w:rPr>
+              <w:instrText xml:space="preserve"> PAGEREF _Toc222346242 \h </w:instrText>
+            </w:r>
+            <w:r>
+              <w:rPr>
+                <w:noProof/>
+                <w:webHidden/>
+              </w:rPr>
+            </w:r>
+            <w:r>
+              <w:rPr>
+                <w:noProof/>
+                <w:webHidden/>
+              </w:rPr>
+              <w:fldChar w:fldCharType="separate"/>
+            </w:r>
+            <w:r>
+              <w:rPr>
+                <w:noProof/>
+                <w:webHidden/>
+              </w:rPr>
+              <w:t>14</w:t>
+            </w:r>
+            <w:r>
+              <w:rPr>
+                <w:noProof/>
+                <w:webHidden/>
+              </w:rPr>
+              <w:fldChar w:fldCharType="end"/>
+            </w:r>
+          </w:hyperlink>
+        </w:p>
+        <w:p>
+          <w:pPr>
+            <w:pStyle w:val="TDC3"/>
+            <w:tabs>
+              <w:tab w:val="right" w:leader="dot" w:pos="9350"/>
+            </w:tabs>
+            <w:rPr>
+              <w:rFonts w:asciiTheme="minorHAnsi" w:eastAsiaTheme="minorEastAsia" w:hAnsiTheme="minorHAnsi" w:cstheme="minorBidi"/>
+              <w:noProof/>
+              <w:color w:val="auto"/>
+              <w:kern w:val="2"/>
+              <w:lang w:val="es-CO" w:eastAsia="es-CO"/>
+              <w14:ligatures w14:val="standardContextual"/>
+            </w:rPr>
+          </w:pPr>
+          <w:hyperlink w:anchor="_Toc222346243" w:history="1">
+            <w:r>
+              <w:rPr>
+                <w:rStyle w:val="Hipervnculo"/>
+                <w:noProof/>
+                <w:lang w:val="es-ES"/>
+              </w:rPr>
+              <w:t>Ejemplo de Ubicación Viñetas</w:t>
+            </w:r>
+            <w:r>
+              <w:rPr>
+                <w:noProof/>
+                <w:webHidden/>
+              </w:rPr>
+              <w:tab/>
+            </w:r>
+            <w:r>
+              <w:rPr>
+                <w:noProof/>
+                <w:webHidden/>
+              </w:rPr>
+              <w:fldChar w:fldCharType="begin"/>
+            </w:r>
+            <w:r>
+              <w:rPr>
+                <w:noProof/>
+                <w:webHidden/>
+              </w:rPr>
+              <w:instrText xml:space="preserve"> PAGEREF _Toc222346243 \h </w:instrText>
+            </w:r>
+            <w:r>
+              <w:rPr>
+                <w:noProof/>
+                <w:webHidden/>
+              </w:rPr>
+            </w:r>
+            <w:r>
+              <w:rPr>
+                <w:noProof/>
+                <w:webHidden/>
+              </w:rPr>
+              <w:fldChar w:fldCharType="separate"/>
+            </w:r>
+            <w:r>
+              <w:rPr>
+                <w:noProof/>
+                <w:webHidden/>
+              </w:rPr>
+              <w:t>14</w:t>
+            </w:r>
+            <w:r>
+              <w:rPr>
+                <w:noProof/>
+                <w:webHidden/>
+              </w:rPr>
+              <w:fldChar w:fldCharType="end"/>
+            </w:r>
+          </w:hyperlink>
+        </w:p>
+        <w:p>
+          <w:pPr>
+            <w:pStyle w:val="TDC3"/>
+            <w:tabs>
+              <w:tab w:val="right" w:leader="dot" w:pos="9350"/>
+            </w:tabs>
+            <w:rPr>
+              <w:rFonts w:asciiTheme="minorHAnsi" w:eastAsiaTheme="minorEastAsia" w:hAnsiTheme="minorHAnsi" w:cstheme="minorBidi"/>
+              <w:noProof/>
+              <w:color w:val="auto"/>
+              <w:kern w:val="2"/>
+              <w:lang w:val="es-CO" w:eastAsia="es-CO"/>
+              <w14:ligatures w14:val="standardContextual"/>
+            </w:rPr>
+          </w:pPr>
+          <w:hyperlink w:anchor="_Toc222346244" w:history="1">
+            <w:r>
+              <w:rPr>
+                <w:rStyle w:val="Hipervnculo"/>
+                <w:noProof/>
+              </w:rPr>
+              <w:t>Titulo de Tercer Nivel</w:t>
+            </w:r>
+            <w:r>
+              <w:rPr>
+                <w:noProof/>
+                <w:webHidden/>
+              </w:rPr>
+              <w:tab/>
+            </w:r>
+            <w:r>
+              <w:rPr>
+                <w:noProof/>
+                <w:webHidden/>
+              </w:rPr>
+              <w:fldChar w:fldCharType="begin"/>
+            </w:r>
+            <w:r>
+              <w:rPr>
+                <w:noProof/>
+                <w:webHidden/>
+              </w:rPr>
+              <w:instrText xml:space="preserve"> PAGEREF _Toc222346244 \h </w:instrText>
+            </w:r>
+            <w:r>
+              <w:rPr>
+                <w:noProof/>
+                <w:webHidden/>
+              </w:rPr>
+            </w:r>
+            <w:r>
+              <w:rPr>
+                <w:noProof/>
+                <w:webHidden/>
+              </w:rPr>
+              <w:fldChar w:fldCharType="separate"/>
+            </w:r>
+            <w:r>
+              <w:rPr>
+                <w:noProof/>
+                <w:webHidden/>
+              </w:rPr>
+              <w:t>14</w:t>
+            </w:r>
+            <w:r>
+              <w:rPr>
+                <w:noProof/>
+                <w:webHidden/>
+              </w:rPr>
+              <w:fldChar w:fldCharType="end"/>
+            </w:r>
+          </w:hyperlink>
+        </w:p>
+        <w:p>
+          <w:pPr>
+            <w:pStyle w:val="TDC1"/>
+            <w:rPr>
+              <w:rFonts w:asciiTheme="minorHAnsi" w:eastAsiaTheme="minorEastAsia" w:hAnsiTheme="minorHAnsi" w:cstheme="minorBidi"/>
+              <w:noProof/>
+              <w:color w:val="auto"/>
+              <w:kern w:val="2"/>
+              <w:lang w:val="es-CO" w:eastAsia="es-CO"/>
+              <w14:ligatures w14:val="standardContextual"/>
+            </w:rPr>
+          </w:pPr>
+          <w:hyperlink w:anchor="_Toc222346245" w:history="1">
+            <w:r>
+              <w:rPr>
+                <w:rStyle w:val="Hipervnculo"/>
+                <w:noProof/>
+              </w:rPr>
+              <w:t>Figuras</w:t>
+            </w:r>
+            <w:r>
+              <w:rPr>
+                <w:noProof/>
+                <w:webHidden/>
+              </w:rPr>
+              <w:tab/>
+            </w:r>
+            <w:r>
+              <w:rPr>
+                <w:noProof/>
+                <w:webHidden/>
+              </w:rPr>
+              <w:fldChar w:fldCharType="begin"/>
+            </w:r>
+            <w:r>
+              <w:rPr>
+                <w:noProof/>
+                <w:webHidden/>
+              </w:rPr>
+              <w:instrText xml:space="preserve"> PAGEREF _Toc222346245 \h </w:instrText>
+            </w:r>
+            <w:r>
+              <w:rPr>
+                <w:noProof/>
+                <w:webHidden/>
+              </w:rPr>
+            </w:r>
+            <w:r>
+              <w:rPr>
+                <w:noProof/>
+                <w:webHidden/>
+              </w:rPr>
+              <w:fldChar w:fldCharType="separate"/>
+            </w:r>
+            <w:r>
+              <w:rPr>
+                <w:noProof/>
+                <w:webHidden/>
+              </w:rPr>
+              <w:t>16</w:t>
+            </w:r>
+            <w:r>
+              <w:rPr>
+                <w:noProof/>
+                <w:webHidden/>
+              </w:rPr>
+              <w:fldChar w:fldCharType="end"/>
+            </w:r>
+          </w:hyperlink>
+        </w:p>
+        <w:p>
+          <w:pPr>
+            <w:pStyle w:val="TDC1"/>
+            <w:rPr>
+              <w:rFonts w:asciiTheme="minorHAnsi" w:eastAsiaTheme="minorEastAsia" w:hAnsiTheme="minorHAnsi" w:cstheme="minorBidi"/>
+              <w:noProof/>
+              <w:color w:val="auto"/>
+              <w:kern w:val="2"/>
+              <w:lang w:val="es-CO" w:eastAsia="es-CO"/>
+              <w14:ligatures w14:val="standardContextual"/>
+            </w:rPr>
+          </w:pPr>
+          <w:hyperlink w:anchor="_Toc222346246" w:history="1">
+            <w:r>
+              <w:rPr>
+                <w:rStyle w:val="Hipervnculo"/>
+                <w:noProof/>
+              </w:rPr>
+              <w:t>Tablas</w:t>
+            </w:r>
+            <w:r>
+              <w:rPr>
+                <w:noProof/>
+                <w:webHidden/>
+              </w:rPr>
+              <w:tab/>
+            </w:r>
+            <w:r>
+              <w:rPr>
+                <w:noProof/>
+                <w:webHidden/>
+              </w:rPr>
+              <w:fldChar w:fldCharType="begin"/>
+            </w:r>
+            <w:r>
+              <w:rPr>
+                <w:noProof/>
+                <w:webHidden/>
+              </w:rPr>
+              <w:instrText xml:space="preserve"> PAGEREF _Toc222346246 \h </w:instrText>
+            </w:r>
+            <w:r>
+              <w:rPr>
+                <w:noProof/>
+                <w:webHidden/>
+              </w:rPr>
+            </w:r>
+            <w:r>
+              <w:rPr>
+                <w:noProof/>
+                <w:webHidden/>
+              </w:rPr>
+              <w:fldChar w:fldCharType="separate"/>
+            </w:r>
+            <w:r>
+              <w:rPr>
+                <w:noProof/>
+                <w:webHidden/>
+              </w:rPr>
+              <w:t>17</w:t>
+            </w:r>
+            <w:r>
+              <w:rPr>
+                <w:noProof/>
+                <w:webHidden/>
+              </w:rPr>
+              <w:fldChar w:fldCharType="end"/>
+            </w:r>
+          </w:hyperlink>
+        </w:p>
+        <w:p>
+          <w:pPr>
+            <w:pStyle w:val="TDC1"/>
+            <w:rPr>
+              <w:rFonts w:asciiTheme="minorHAnsi" w:eastAsiaTheme="minorEastAsia" w:hAnsiTheme="minorHAnsi" w:cstheme="minorBidi"/>
+              <w:noProof/>
+              <w:color w:val="auto"/>
+              <w:kern w:val="2"/>
+              <w:lang w:val="es-CO" w:eastAsia="es-CO"/>
+              <w14:ligatures w14:val="standardContextual"/>
+            </w:rPr>
+          </w:pPr>
+          <w:hyperlink w:anchor="_Toc222346247" w:history="1">
+            <w:r>
+              <w:rPr>
+                <w:rStyle w:val="Hipervnculo"/>
+                <w:noProof/>
+              </w:rPr>
+              <w:t>Conclusiones</w:t>
+            </w:r>
+            <w:r>
+              <w:rPr>
+                <w:noProof/>
+                <w:webHidden/>
+              </w:rPr>
+              <w:tab/>
+            </w:r>
+            <w:r>
+              <w:rPr>
+                <w:noProof/>
+                <w:webHidden/>
+              </w:rPr>
+              <w:fldChar w:fldCharType="begin"/>
+            </w:r>
+            <w:r>
+              <w:rPr>
+                <w:noProof/>
+                <w:webHidden/>
+              </w:rPr>
+              <w:instrText xml:space="preserve"> PAGEREF _Toc222346247 \h </w:instrText>
+            </w:r>
+            <w:r>
+              <w:rPr>
+                <w:noProof/>
+                <w:webHidden/>
+              </w:rPr>
+            </w:r>
+            <w:r>
+              <w:rPr>
+                <w:noProof/>
+                <w:webHidden/>
+              </w:rPr>
+              <w:fldChar w:fldCharType="separate"/>
+            </w:r>
+            <w:r>
+              <w:rPr>
+                <w:noProof/>
+                <w:webHidden/>
+              </w:rPr>
+              <w:t>18</w:t>
+            </w:r>
+            <w:r>
+              <w:rPr>
+                <w:noProof/>
+                <w:webHidden/>
+              </w:rPr>
+              <w:fldChar w:fldCharType="end"/>
+            </w:r>
+          </w:hyperlink>
+        </w:p>
+        <w:p>
+          <w:pPr>
+            <w:pStyle w:val="TDC1"/>
+            <w:rPr>
+              <w:rFonts w:asciiTheme="minorHAnsi" w:eastAsiaTheme="minorEastAsia" w:hAnsiTheme="minorHAnsi" w:cstheme="minorBidi"/>
+              <w:noProof/>
+              <w:color w:val="auto"/>
+              <w:kern w:val="2"/>
+              <w:lang w:val="es-CO" w:eastAsia="es-CO"/>
+              <w14:ligatures w14:val="standardContextual"/>
+            </w:rPr>
+          </w:pPr>
+          <w:hyperlink w:anchor="_Toc222346248" w:history="1">
+            <w:r>
+              <w:rPr>
+                <w:rStyle w:val="Hipervnculo"/>
+                <w:noProof/>
+              </w:rPr>
+              <w:t>Recomendaciones</w:t>
+            </w:r>
+            <w:r>
+              <w:rPr>
+                <w:noProof/>
+                <w:webHidden/>
+              </w:rPr>
+              <w:tab/>
+            </w:r>
+            <w:r>
+              <w:rPr>
+                <w:noProof/>
+                <w:webHidden/>
+              </w:rPr>
+              <w:fldChar w:fldCharType="begin"/>
+            </w:r>
+            <w:r>
+              <w:rPr>
+                <w:noProof/>
+                <w:webHidden/>
+              </w:rPr>
+              <w:instrText xml:space="preserve"> PAGEREF _Toc222346248 \h </w:instrText>
+            </w:r>
+            <w:r>
+              <w:rPr>
+                <w:noProof/>
+                <w:webHidden/>
+              </w:rPr>
+            </w:r>
+            <w:r>
+              <w:rPr>
+                <w:noProof/>
+                <w:webHidden/>
+              </w:rPr>
+              <w:fldChar w:fldCharType="separate"/>
+            </w:r>
+            <w:r>
+              <w:rPr>
+                <w:noProof/>
+                <w:webHidden/>
+              </w:rPr>
+              <w:t>19</w:t>
+            </w:r>
+            <w:r>
+              <w:rPr>
+                <w:noProof/>
+                <w:webHidden/>
+              </w:rPr>
+              <w:fldChar w:fldCharType="end"/>
+            </w:r>
+          </w:hyperlink>
+        </w:p>
+        <w:p>
+          <w:pPr>
+            <w:pStyle w:val="TDC1"/>
+            <w:rPr>
+              <w:rFonts w:asciiTheme="minorHAnsi" w:eastAsiaTheme="minorEastAsia" w:hAnsiTheme="minorHAnsi" w:cstheme="minorBidi"/>
+              <w:noProof/>
+              <w:color w:val="auto"/>
+              <w:kern w:val="2"/>
+              <w:lang w:val="es-CO" w:eastAsia="es-CO"/>
+              <w14:ligatures w14:val="standardContextual"/>
+            </w:rPr>
+          </w:pPr>
+          <w:hyperlink w:anchor="_Toc222346249" w:history="1">
+            <w:r>
+              <w:rPr>
+                <w:rStyle w:val="Hipervnculo"/>
+                <w:noProof/>
+              </w:rPr>
+              <w:t>Referencias Bibliográficas</w:t>
+            </w:r>
+            <w:r>
+              <w:rPr>
+                <w:noProof/>
+                <w:webHidden/>
+              </w:rPr>
+              <w:tab/>
+            </w:r>
+            <w:r>
+              <w:rPr>
+                <w:noProof/>
+                <w:webHidden/>
+              </w:rPr>
+              <w:fldChar w:fldCharType="begin"/>
+            </w:r>
+            <w:r>
+              <w:rPr>
+                <w:noProof/>
+                <w:webHidden/>
+              </w:rPr>
+              <w:instrText xml:space="preserve"> PAGEREF _Toc222346249 \h </w:instrText>
+            </w:r>
+            <w:r>
+              <w:rPr>
+                <w:noProof/>
+                <w:webHidden/>
+              </w:rPr>
+            </w:r>
+            <w:r>
+              <w:rPr>
+                <w:noProof/>
+                <w:webHidden/>
+              </w:rPr>
+              <w:fldChar w:fldCharType="separate"/>
+            </w:r>
+            <w:r>
+              <w:rPr>
+                <w:noProof/>
+                <w:webHidden/>
+              </w:rPr>
+              <w:t>20</w:t>
+            </w:r>
+            <w:r>
+              <w:rPr>
+                <w:noProof/>
+                <w:webHidden/>
+              </w:rPr>
+              <w:fldChar w:fldCharType="end"/>
+            </w:r>
+          </w:hyperlink>
+        </w:p>
+        <w:p>
+          <w:pPr>
+            <w:pStyle w:val="TDC1"/>
+            <w:rPr>
+              <w:rFonts w:asciiTheme="minorHAnsi" w:eastAsiaTheme="minorEastAsia" w:hAnsiTheme="minorHAnsi" w:cstheme="minorBidi"/>
+              <w:noProof/>
+              <w:color w:val="auto"/>
+              <w:kern w:val="2"/>
+              <w:lang w:val="es-CO" w:eastAsia="es-CO"/>
+              <w14:ligatures w14:val="standardContextual"/>
+            </w:rPr>
+          </w:pPr>
+          <w:hyperlink w:anchor="_Toc222346250" w:history="1">
+            <w:r>
+              <w:rPr>
+                <w:rStyle w:val="Hipervnculo"/>
+                <w:noProof/>
+              </w:rPr>
+              <w:t>Apéndices</w:t>
+            </w:r>
+            <w:r>
+              <w:rPr>
+                <w:noProof/>
+                <w:webHidden/>
+              </w:rPr>
+              <w:tab/>
+            </w:r>
+            <w:r>
+              <w:rPr>
+                <w:noProof/>
+                <w:webHidden/>
+              </w:rPr>
+              <w:fldChar w:fldCharType="begin"/>
+            </w:r>
+            <w:r>
+              <w:rPr>
+                <w:noProof/>
+                <w:webHidden/>
+              </w:rPr>
+              <w:instrText xml:space="preserve"> PAGEREF _Toc222346250 \h </w:instrText>
+            </w:r>
+            <w:r>
+              <w:rPr>
+                <w:noProof/>
+                <w:webHidden/>
+              </w:rPr>
+            </w:r>
+            <w:r>
+              <w:rPr>
+                <w:noProof/>
+                <w:webHidden/>
+              </w:rPr>
+              <w:fldChar w:fldCharType="separate"/>
+            </w:r>
+            <w:r>
+              <w:rPr>
+                <w:noProof/>
+                <w:webHidden/>
+              </w:rPr>
+              <w:t>21</w:t>
+            </w:r>
+            <w:r>
+              <w:rPr>
+                <w:noProof/>
+                <w:webHidden/>
+              </w:rPr>
+              <w:fldChar w:fldCharType="end"/>
+            </w:r>
+          </w:hyperlink>
+        </w:p>
+        <w:p>
+          <w:r>
+            <w:rPr>
+              <w:b/>
+              <w:bCs/>
+              <w:lang w:val="es-ES"/>
+            </w:rPr>
+            <w:fldChar w:fldCharType="end"/>
+          </w:r>
+        </w:p>
+      </w:sdtContent>
+    </w:sdt>
     <w:p>
       <w:pPr>
         <w:pStyle w:val="Sinespaciado"/>
         <w:jc w:val="center"/>
-      </w:pPr>
-      <w:r>
+        <w:rPr>
+          <w:b/>
+          <w:szCs w:val="24"/>
+        </w:rPr>
+      </w:pPr>
+    </w:p>
+    <w:p>
+      <w:pPr>
+        <w:pStyle w:val="Sinespaciado"/>
+        <w:jc w:val="center"/>
+      </w:pPr>
+      <w:r>
+        <w:lastRenderedPageBreak/>
         <w:t>Esta página es opcional</w:t>
       </w:r>
       <w:r>
@@ -499,131 +1953,131 @@
         <w:rPr>
           <w:b/>
         </w:rPr>
+        <w:t>Agradecimientos</w:t>
+      </w:r>
+    </w:p>
+    <w:p>
+      <w:pPr>
+        <w:pStyle w:val="Sinespaciado"/>
+        <w:jc w:val="center"/>
+      </w:pPr>
+      <w:r>
         <w:lastRenderedPageBreak/>
-        <w:t>Agradecimientos</w:t>
-      </w:r>
+        <w:t>Esta página es opcional</w:t>
+      </w:r>
+      <w:r>
+        <w:t>.</w:t>
+      </w:r>
+    </w:p>
+    <w:p>
+      <w:pPr>
+        <w:pStyle w:val="Sinespaciado"/>
+      </w:pPr>
+    </w:p>
+    <w:p>
+      <w:pPr>
+        <w:pStyle w:val="Sinespaciado"/>
+      </w:pPr>
+    </w:p>
+    <w:p>
+      <w:pPr>
+        <w:pStyle w:val="Sinespaciado"/>
+      </w:pPr>
+    </w:p>
+    <w:p>
+      <w:pPr>
+        <w:pStyle w:val="Sinespaciado"/>
+      </w:pPr>
+    </w:p>
+    <w:p>
+      <w:pPr>
+        <w:pStyle w:val="Sinespaciado"/>
+      </w:pPr>
+    </w:p>
+    <w:p>
+      <w:pPr>
+        <w:pStyle w:val="Sinespaciado"/>
+      </w:pPr>
+    </w:p>
+    <w:p>
+      <w:pPr>
+        <w:pStyle w:val="Sinespaciado"/>
+      </w:pPr>
+    </w:p>
+    <w:p>
+      <w:pPr>
+        <w:pStyle w:val="Sinespaciado"/>
+      </w:pPr>
+    </w:p>
+    <w:p>
+      <w:pPr>
+        <w:pStyle w:val="Sinespaciado"/>
+      </w:pPr>
+    </w:p>
+    <w:p>
+      <w:pPr>
+        <w:pStyle w:val="Sinespaciado"/>
+      </w:pPr>
+    </w:p>
+    <w:p>
+      <w:pPr>
+        <w:pStyle w:val="Sinespaciado"/>
+      </w:pPr>
+    </w:p>
+    <w:p>
+      <w:pPr>
+        <w:pStyle w:val="Sinespaciado"/>
+      </w:pPr>
+    </w:p>
+    <w:p>
+      <w:pPr>
+        <w:pStyle w:val="Sinespaciado"/>
+      </w:pPr>
+    </w:p>
+    <w:p>
+      <w:pPr>
+        <w:pStyle w:val="Sinespaciado"/>
+      </w:pPr>
+    </w:p>
+    <w:p>
+      <w:pPr>
+        <w:pStyle w:val="Sinespaciado"/>
+      </w:pPr>
+    </w:p>
+    <w:p>
+      <w:pPr>
+        <w:pStyle w:val="Sinespaciado"/>
+      </w:pPr>
+    </w:p>
+    <w:p>
+      <w:pPr>
+        <w:pStyle w:val="Sinespaciado"/>
+      </w:pPr>
+    </w:p>
+    <w:p>
+      <w:pPr>
+        <w:pStyle w:val="Sinespaciado"/>
+      </w:pPr>
+    </w:p>
+    <w:p>
+      <w:pPr>
+        <w:pStyle w:val="Sinespaciado"/>
+      </w:pPr>
+    </w:p>
+    <w:p>
+      <w:pPr>
+        <w:pStyle w:val="Sinespaciado"/>
+      </w:pPr>
+    </w:p>
+    <w:p>
+      <w:pPr>
+        <w:pStyle w:val="Sinespaciado"/>
+      </w:pPr>
     </w:p>
     <w:p>
       <w:pPr>
         <w:pStyle w:val="Sinespaciado"/>
         <w:jc w:val="center"/>
-      </w:pPr>
-      <w:r>
-        <w:t>Esta página es opcional</w:t>
-      </w:r>
-      <w:r>
-        <w:t>.</w:t>
-      </w:r>
-    </w:p>
-    <w:p>
-      <w:pPr>
-        <w:pStyle w:val="Sinespaciado"/>
-      </w:pPr>
-    </w:p>
-    <w:p>
-      <w:pPr>
-        <w:pStyle w:val="Sinespaciado"/>
-      </w:pPr>
-    </w:p>
-    <w:p>
-      <w:pPr>
-        <w:pStyle w:val="Sinespaciado"/>
-      </w:pPr>
-    </w:p>
-    <w:p>
-      <w:pPr>
-        <w:pStyle w:val="Sinespaciado"/>
-      </w:pPr>
-    </w:p>
-    <w:p>
-      <w:pPr>
-        <w:pStyle w:val="Sinespaciado"/>
-      </w:pPr>
-    </w:p>
-    <w:p>
-      <w:pPr>
-        <w:pStyle w:val="Sinespaciado"/>
-      </w:pPr>
-    </w:p>
-    <w:p>
-      <w:pPr>
-        <w:pStyle w:val="Sinespaciado"/>
-      </w:pPr>
-    </w:p>
-    <w:p>
-      <w:pPr>
-        <w:pStyle w:val="Sinespaciado"/>
-      </w:pPr>
-    </w:p>
-    <w:p>
-      <w:pPr>
-        <w:pStyle w:val="Sinespaciado"/>
-      </w:pPr>
-    </w:p>
-    <w:p>
-      <w:pPr>
-        <w:pStyle w:val="Sinespaciado"/>
-      </w:pPr>
-    </w:p>
-    <w:p>
-      <w:pPr>
-        <w:pStyle w:val="Sinespaciado"/>
-      </w:pPr>
-    </w:p>
-    <w:p>
-      <w:pPr>
-        <w:pStyle w:val="Sinespaciado"/>
-      </w:pPr>
-    </w:p>
-    <w:p>
-      <w:pPr>
-        <w:pStyle w:val="Sinespaciado"/>
-      </w:pPr>
-    </w:p>
-    <w:p>
-      <w:pPr>
-        <w:pStyle w:val="Sinespaciado"/>
-      </w:pPr>
-    </w:p>
-    <w:p>
-      <w:pPr>
-        <w:pStyle w:val="Sinespaciado"/>
-      </w:pPr>
-    </w:p>
-    <w:p>
-      <w:pPr>
-        <w:pStyle w:val="Sinespaciado"/>
-      </w:pPr>
-    </w:p>
-    <w:p>
-      <w:pPr>
-        <w:pStyle w:val="Sinespaciado"/>
-      </w:pPr>
-    </w:p>
-    <w:p>
-      <w:pPr>
-        <w:pStyle w:val="Sinespaciado"/>
-      </w:pPr>
-    </w:p>
-    <w:p>
-      <w:pPr>
-        <w:pStyle w:val="Sinespaciado"/>
-      </w:pPr>
-    </w:p>
-    <w:p>
-      <w:pPr>
-        <w:pStyle w:val="Sinespaciado"/>
-      </w:pPr>
-    </w:p>
-    <w:p>
-      <w:pPr>
-        <w:pStyle w:val="Sinespaciado"/>
-      </w:pPr>
-    </w:p>
-    <w:p>
-      <w:pPr>
-        <w:pStyle w:val="Sinespaciado"/>
-        <w:jc w:val="center"/>
         <w:rPr>
           <w:b/>
         </w:rPr>
@@ -632,22 +2086,13 @@
         <w:rPr>
           <w:b/>
         </w:rPr>
+        <w:t>Resumen</w:t>
+      </w:r>
+    </w:p>
+    <w:p>
+      <w:r>
         <w:lastRenderedPageBreak/>
-        <w:t>Resumen</w:t>
-      </w:r>
-    </w:p>
-    <w:p>
-      <w:pPr>
-        <w:pStyle w:val="Sinespaciado"/>
-      </w:pPr>
-      <w:r>
-        <w:t>Un resumen debe ser un texto breve y claro sobre el contenido de tu artículo</w:t>
-      </w:r>
-      <w:r>
-        <w:t xml:space="preserve">, </w:t>
-      </w:r>
-      <w:r>
-        <w:t xml:space="preserve">Los límites de palabras varían </w:t>
+        <w:t xml:space="preserve">Un resumen debe ser un texto breve y claro sobre el contenido de tu artículo, Los límites de palabras varían </w:t>
       </w:r>
       <w:proofErr w:type="gramStart"/>
       <w:r>
@@ -663,7 +2108,10 @@
       </w:r>
       <w:proofErr w:type="gramEnd"/>
       <w:r>
-        <w:t xml:space="preserve"> pero, por lo general, varían de 150 a 250 palabras. Debe permitir a los lectores entender el contenido de un artículo rápidamente y, así como el título, debe estar escrito de tal modo que personas puedan encontrarlo cuando busquen desde las bases de datos el asunto de tu texto.</w:t>
+        <w:t xml:space="preserve"> pero, por lo general, varían de 150 a 250 palabras. Debe permitir a los lectores entender el contenido de un artículo rápidamente y, así como el título, debe estar escrito de tal modo que</w:t>
+      </w:r>
+      <w:r>
+        <w:t xml:space="preserve"> personas puedan encontrarlo cuando busquen desde las bases de datos el asunto de tu texto.</w:t>
       </w:r>
     </w:p>
     <w:p>
@@ -729,16 +2177,16 @@
         <w:rPr>
           <w:szCs w:val="24"/>
         </w:rPr>
+        <w:t>Abstract</w:t>
+      </w:r>
+      <w:proofErr w:type="spellEnd"/>
+    </w:p>
+    <w:p>
+      <w:pPr>
+        <w:pStyle w:val="Sinespaciado"/>
+      </w:pPr>
+      <w:r>
         <w:lastRenderedPageBreak/>
-        <w:t>Abstract</w:t>
-      </w:r>
-      <w:proofErr w:type="spellEnd"/>
-    </w:p>
-    <w:p>
-      <w:pPr>
-        <w:pStyle w:val="Sinespaciado"/>
-      </w:pPr>
-      <w:r>
         <w:t xml:space="preserve">El </w:t>
       </w:r>
       <w:proofErr w:type="spellStart"/>
@@ -897,7 +2345,6 @@
         <w:rPr>
           <w:b/>
         </w:rPr>
-        <w:lastRenderedPageBreak/>
         <w:t>Tabla de Contenido</w:t>
       </w:r>
     </w:p>
@@ -914,6 +2361,7 @@
         </w:rPr>
       </w:pPr>
       <w:r>
+        <w:lastRenderedPageBreak/>
         <w:fldChar w:fldCharType="begin"/>
       </w:r>
       <w:r>
@@ -2205,7 +3653,6 @@
         <w:rPr>
           <w:b/>
         </w:rPr>
-        <w:lastRenderedPageBreak/>
         <w:t xml:space="preserve">Lista de </w:t>
       </w:r>
       <w:r>
@@ -2236,6 +3683,7 @@
         </w:rPr>
       </w:pPr>
       <w:r>
+        <w:lastRenderedPageBreak/>
         <w:fldChar w:fldCharType="begin"/>
       </w:r>
       <w:r>
@@ -2432,7 +3880,6 @@
         <w:rPr>
           <w:b/>
         </w:rPr>
-        <w:lastRenderedPageBreak/>
         <w:t>Lista de Tablas</w:t>
       </w:r>
     </w:p>
@@ -2451,6 +3898,7 @@
         </w:rPr>
       </w:pPr>
       <w:r>
+        <w:lastRenderedPageBreak/>
         <w:fldChar w:fldCharType="begin"/>
       </w:r>
       <w:r>
@@ -2646,7 +4094,6 @@
         <w:rPr>
           <w:b/>
         </w:rPr>
-        <w:lastRenderedPageBreak/>
         <w:t>Lista de Apéndices</w:t>
       </w:r>
     </w:p>
@@ -2665,6 +4112,7 @@
         </w:rPr>
       </w:pPr>
       <w:r>
+        <w:lastRenderedPageBreak/>
         <w:fldChar w:fldCharType="begin"/>
       </w:r>
       <w:r>
@@ -2871,23 +4319,25 @@
       <w:pPr>
         <w:pStyle w:val="Ttulo1"/>
       </w:pPr>
-      <w:bookmarkStart w:id="0" w:name="_Toc196843349"/>
-      <w:r>
+      <w:bookmarkStart w:id="4" w:name="_Toc196843349"/>
+      <w:bookmarkStart w:id="5" w:name="_Toc222346236"/>
+      <w:r>
+        <w:t>Introducción</w:t>
+      </w:r>
+      <w:bookmarkEnd w:id="4"/>
+      <w:bookmarkEnd w:id="5"/>
+    </w:p>
+    <w:p>
+      <w:pPr>
+        <w:rPr>
+          <w:lang w:val="es-ES"/>
+        </w:rPr>
+      </w:pPr>
+      <w:r>
+        <w:rPr>
+          <w:lang w:val="es-ES"/>
+        </w:rPr>
         <w:lastRenderedPageBreak/>
-        <w:t>Introducción</w:t>
-      </w:r>
-      <w:bookmarkEnd w:id="0"/>
-    </w:p>
-    <w:p>
-      <w:pPr>
-        <w:rPr>
-          <w:lang w:val="es-ES"/>
-        </w:rPr>
-      </w:pPr>
-      <w:r>
-        <w:rPr>
-          <w:lang w:val="es-ES"/>
-        </w:rPr>
         <w:t>En el contexto actual de constante transformación social, tecnológica y económica, resulta fundamental analizar los distintos factores que inciden en el desarrollo de nuestras comunidades. La comprensión de estos elementos permite no solo interpretar los fenómenos contemporáneos, sino también proponer soluciones efectivas que respondan a las necesidades emergentes. Este documento tiene como propósito presentar un análisis detallado sobre [tema específico], considerando sus implicaciones y posibles proyecciones a futuro.</w:t>
       </w:r>
     </w:p>
@@ -2970,23 +4420,25 @@
       <w:pPr>
         <w:pStyle w:val="Ttulo1"/>
       </w:pPr>
-      <w:bookmarkStart w:id="1" w:name="_Toc196843350"/>
-      <w:r>
+      <w:bookmarkStart w:id="6" w:name="_Toc196843350"/>
+      <w:bookmarkStart w:id="7" w:name="_Toc222346237"/>
+      <w:r>
+        <w:t>Justificación</w:t>
+      </w:r>
+      <w:bookmarkEnd w:id="6"/>
+      <w:bookmarkEnd w:id="7"/>
+    </w:p>
+    <w:p>
+      <w:pPr>
+        <w:rPr>
+          <w:lang w:val="es-ES"/>
+        </w:rPr>
+      </w:pPr>
+      <w:r>
+        <w:rPr>
+          <w:lang w:val="es-ES"/>
+        </w:rPr>
         <w:lastRenderedPageBreak/>
-        <w:t>Justificación</w:t>
-      </w:r>
-      <w:bookmarkEnd w:id="1"/>
-    </w:p>
-    <w:p>
-      <w:pPr>
-        <w:rPr>
-          <w:lang w:val="es-ES"/>
-        </w:rPr>
-      </w:pPr>
-      <w:r>
-        <w:rPr>
-          <w:lang w:val="es-ES"/>
-        </w:rPr>
         <w:t>La elección de este tema responde a la necesidad de comprender con mayor profundidad una problemática que, en la actualidad, tiene un impacto significativo en distintos ámbitos de la sociedad. [Nombre del tema o problema] no solo representa un desafío a nivel teórico, sino que también tiene consecuencias prácticas que afectan directamente a comunidades, instituciones y políticas públicas. Por ello, su estudio resulta relevante para contribuir con propuestas que favorezcan su abordaje efectivo.</w:t>
       </w:r>
     </w:p>
@@ -3051,21 +4503,24 @@
       <w:pPr>
         <w:pStyle w:val="Ttulo1"/>
       </w:pPr>
-      <w:bookmarkStart w:id="2" w:name="_Toc196843351"/>
+      <w:bookmarkStart w:id="8" w:name="_Toc196843351"/>
+      <w:bookmarkStart w:id="9" w:name="_Toc222346238"/>
+      <w:r>
+        <w:t>Objetivos</w:t>
+      </w:r>
+      <w:bookmarkEnd w:id="8"/>
+      <w:bookmarkEnd w:id="9"/>
+    </w:p>
+    <w:p>
+      <w:pPr>
+        <w:pStyle w:val="Ttulo2"/>
+      </w:pPr>
+      <w:bookmarkStart w:id="10" w:name="_bookmark15"/>
+      <w:bookmarkStart w:id="11" w:name="_Toc196843352"/>
+      <w:bookmarkStart w:id="12" w:name="_Toc222346239"/>
+      <w:bookmarkEnd w:id="10"/>
       <w:r>
         <w:lastRenderedPageBreak/>
-        <w:t>Objetivos</w:t>
-      </w:r>
-      <w:bookmarkEnd w:id="2"/>
-    </w:p>
-    <w:p>
-      <w:pPr>
-        <w:pStyle w:val="Ttulo2"/>
-      </w:pPr>
-      <w:bookmarkStart w:id="3" w:name="_bookmark15"/>
-      <w:bookmarkStart w:id="4" w:name="_Toc196843352"/>
-      <w:bookmarkEnd w:id="3"/>
-      <w:r>
         <w:t>Objetivo</w:t>
       </w:r>
       <w:r>
@@ -3077,7 +4532,8 @@
       <w:r>
         <w:t>General</w:t>
       </w:r>
-      <w:bookmarkEnd w:id="4"/>
+      <w:bookmarkEnd w:id="11"/>
+      <w:bookmarkEnd w:id="12"/>
     </w:p>
     <w:p>
       <w:pPr>
@@ -3086,9 +4542,9 @@
           <w:lang w:val="es-ES"/>
         </w:rPr>
       </w:pPr>
-      <w:bookmarkStart w:id="5" w:name="_bookmark16"/>
-      <w:bookmarkStart w:id="6" w:name="_Toc196843353"/>
-      <w:bookmarkEnd w:id="5"/>
+      <w:bookmarkStart w:id="13" w:name="_bookmark16"/>
+      <w:bookmarkStart w:id="14" w:name="_Toc196843353"/>
+      <w:bookmarkEnd w:id="13"/>
       <w:r>
         <w:rPr>
           <w:lang w:val="es-ES"/>
@@ -3100,6 +4556,7 @@
       <w:pPr>
         <w:pStyle w:val="Ttulo2"/>
       </w:pPr>
+      <w:bookmarkStart w:id="15" w:name="_Toc222346240"/>
       <w:r>
         <w:t>Objetivos</w:t>
       </w:r>
@@ -3112,7 +4569,8 @@
       <w:r>
         <w:t>Específicos</w:t>
       </w:r>
-      <w:bookmarkEnd w:id="6"/>
+      <w:bookmarkEnd w:id="14"/>
+      <w:bookmarkEnd w:id="15"/>
     </w:p>
     <w:p>
       <w:r>
@@ -3154,23 +4612,26 @@
       <w:pPr>
         <w:pStyle w:val="Ttulo1"/>
       </w:pPr>
-      <w:bookmarkStart w:id="7" w:name="_Toc196843354"/>
+      <w:bookmarkStart w:id="16" w:name="_Toc196843354"/>
+      <w:bookmarkStart w:id="17" w:name="_Toc222346241"/>
+      <w:r>
+        <w:t>Título</w:t>
+      </w:r>
+      <w:r>
+        <w:t xml:space="preserve"> Primer Nivel</w:t>
+      </w:r>
+      <w:bookmarkEnd w:id="16"/>
+      <w:bookmarkEnd w:id="17"/>
+    </w:p>
+    <w:p>
+      <w:pPr>
+        <w:pStyle w:val="Ttulo2"/>
+      </w:pPr>
+      <w:bookmarkStart w:id="18" w:name="_Toc196843355"/>
+      <w:bookmarkStart w:id="19" w:name="_Toc222346242"/>
+      <w:proofErr w:type="spellStart"/>
       <w:r>
         <w:lastRenderedPageBreak/>
-        <w:t>Título</w:t>
-      </w:r>
-      <w:r>
-        <w:t xml:space="preserve"> Primer Nivel</w:t>
-      </w:r>
-      <w:bookmarkEnd w:id="7"/>
-    </w:p>
-    <w:p>
-      <w:pPr>
-        <w:pStyle w:val="Ttulo2"/>
-      </w:pPr>
-      <w:bookmarkStart w:id="8" w:name="_Toc196843355"/>
-      <w:proofErr w:type="spellStart"/>
-      <w:r>
         <w:t>Titulo</w:t>
       </w:r>
       <w:proofErr w:type="spellEnd"/>
@@ -3180,7 +4641,8 @@
       <w:r>
         <w:t>Nivel</w:t>
       </w:r>
-      <w:bookmarkEnd w:id="8"/>
+      <w:bookmarkEnd w:id="18"/>
+      <w:bookmarkEnd w:id="19"/>
     </w:p>
     <w:p>
       <w:pPr>
@@ -3188,15 +4650,15 @@
           <w:lang w:val="es-ES"/>
         </w:rPr>
       </w:pPr>
-      <w:bookmarkStart w:id="9" w:name="_heading=h.z337ya" w:colFirst="0" w:colLast="0"/>
-      <w:bookmarkEnd w:id="9"/>
+      <w:bookmarkStart w:id="20" w:name="_heading=h.z337ya" w:colFirst="0" w:colLast="0"/>
+      <w:bookmarkEnd w:id="20"/>
       <w:r>
         <w:rPr>
           <w:lang w:val="es-ES"/>
         </w:rPr>
         <w:t xml:space="preserve">La globalización ha generado una transformación significativa en la forma en que las sociedades interactúan, comparten información y desarrollan sus economías. Esta interconexión ha traído consigo múltiples beneficios, como el acceso a nuevas tecnologías y mercados, pero también ha planteado desafíos importantes en términos de identidad cultural, sostenibilidad y equidad. </w:t>
       </w:r>
-      <w:bookmarkStart w:id="10" w:name="_Hlk197069274"/>
+      <w:bookmarkStart w:id="21" w:name="_Hlk197069274"/>
       <w:r>
         <w:rPr>
           <w:lang w:val="es-ES"/>
@@ -3211,15 +4673,17 @@
           <w:lang w:val="es-ES"/>
         </w:rPr>
       </w:pPr>
-      <w:bookmarkStart w:id="11" w:name="_Toc196843356"/>
-      <w:bookmarkEnd w:id="10"/>
+      <w:bookmarkStart w:id="22" w:name="_Toc196843356"/>
+      <w:bookmarkStart w:id="23" w:name="_Toc222346243"/>
+      <w:bookmarkEnd w:id="21"/>
       <w:r>
         <w:rPr>
           <w:lang w:val="es-ES"/>
         </w:rPr>
         <w:t>Ejemplo de Ubicación Viñetas</w:t>
       </w:r>
-      <w:bookmarkEnd w:id="11"/>
+      <w:bookmarkEnd w:id="22"/>
+      <w:bookmarkEnd w:id="23"/>
     </w:p>
     <w:p>
       <w:pPr>
@@ -3282,7 +4746,8 @@
       <w:pPr>
         <w:pStyle w:val="Ttulo3"/>
       </w:pPr>
-      <w:bookmarkStart w:id="12" w:name="_Toc196843357"/>
+      <w:bookmarkStart w:id="24" w:name="_Toc196843357"/>
+      <w:bookmarkStart w:id="25" w:name="_Toc222346244"/>
       <w:proofErr w:type="spellStart"/>
       <w:r>
         <w:t>Titulo</w:t>
@@ -3294,7 +4759,8 @@
       <w:r>
         <w:t>Nivel</w:t>
       </w:r>
-      <w:bookmarkEnd w:id="12"/>
+      <w:bookmarkEnd w:id="24"/>
+      <w:bookmarkEnd w:id="25"/>
     </w:p>
     <w:p>
       <w:pPr>
@@ -3315,23 +4781,61 @@
           <w:lang w:val="es-ES"/>
         </w:rPr>
       </w:pPr>
-      <w:bookmarkStart w:id="13" w:name="_Toc196843358"/>
+      <w:bookmarkStart w:id="26" w:name="_Toc196843358"/>
       <w:proofErr w:type="spellStart"/>
       <w:r>
         <w:rPr>
           <w:rStyle w:val="Ttulo4Car"/>
         </w:rPr>
+        <w:t>Titulo</w:t>
+      </w:r>
+      <w:proofErr w:type="spellEnd"/>
+      <w:r>
+        <w:rPr>
+          <w:rStyle w:val="Ttulo4Car"/>
+        </w:rPr>
+        <w:t xml:space="preserve"> de Cuarto Nivel.</w:t>
+      </w:r>
+      <w:bookmarkEnd w:id="26"/>
+      <w:r>
+        <w:t xml:space="preserve"> </w:t>
+      </w:r>
+      <w:r>
+        <w:rPr>
+          <w:lang w:val="es-ES"/>
+        </w:rPr>
+        <w:t xml:space="preserve">El uso de herramientas digitales en entornos educativos ha demostrado un potencial considerable para mejorar el aprendizaje, especialmente en contextos </w:t>
+      </w:r>
+      <w:r>
+        <w:rPr>
+          <w:lang w:val="es-ES"/>
+        </w:rPr>
         <w:lastRenderedPageBreak/>
+        <w:t>donde el acceso a recursos tradicionales es limitado. Sin embargo, la brecha digital persiste como una barrera que impide una participación equitativa. Es necesario que las políticas públicas y las instituciones académicas trabajen conjuntamente para garantizar una inclusión real, promoviendo tanto la infraestructura como la capacitación adecuada.</w:t>
+      </w:r>
+    </w:p>
+    <w:p>
+      <w:pPr>
+        <w:rPr>
+          <w:lang w:val="es-ES"/>
+        </w:rPr>
+      </w:pPr>
+      <w:bookmarkStart w:id="27" w:name="_Toc196843359"/>
+      <w:proofErr w:type="spellStart"/>
+      <w:r>
+        <w:rPr>
+          <w:rStyle w:val="Ttulo5Car"/>
+        </w:rPr>
         <w:t>Titulo</w:t>
       </w:r>
       <w:proofErr w:type="spellEnd"/>
       <w:r>
         <w:rPr>
-          <w:rStyle w:val="Ttulo4Car"/>
+          <w:rStyle w:val="Ttulo5Car"/>
         </w:rPr>
         <w:t xml:space="preserve"> de Cuarto Nivel.</w:t>
       </w:r>
-      <w:bookmarkEnd w:id="13"/>
+      <w:bookmarkEnd w:id="27"/>
       <w:r>
         <w:t xml:space="preserve"> </w:t>
       </w:r>
@@ -3339,54 +4843,49 @@
         <w:rPr>
           <w:lang w:val="es-ES"/>
         </w:rPr>
-        <w:t>El uso de herramientas digitales en entornos educativos ha demostrado un potencial considerable para mejorar el aprendizaje, especialmente en contextos donde el acceso a recursos tradicionales es limitado. Sin embargo, la brecha digital persiste como una barrera que impide una participación equitativa. Es necesario que las políticas públicas y las instituciones académicas trabajen conjuntamente para garantizar una inclusión real, promoviendo tanto la infraestructura como la capacitación adecuada.</w:t>
-      </w:r>
-    </w:p>
-    <w:p>
-      <w:pPr>
+        <w:t>Uno de los aspectos más relevantes al analizar cualquier fenómeno social es la necesidad de integrar diferentes perspectivas disciplinarias. La complejidad de los problemas actuales requiere enfoques interdisciplinarios que consideren factores económicos, culturales, ambientales y tecnológicos. Solo así es posible alcanzar una comprensión más profunda de la realidad y proponer soluciones sostenibles y efectivas.</w:t>
+      </w:r>
+    </w:p>
+    <w:p>
+      <w:pPr>
+        <w:pStyle w:val="Cita"/>
         <w:rPr>
           <w:lang w:val="es-ES"/>
         </w:rPr>
       </w:pPr>
-      <w:bookmarkStart w:id="14" w:name="_Toc196843359"/>
-      <w:proofErr w:type="spellStart"/>
-      <w:r>
-        <w:rPr>
-          <w:rStyle w:val="Ttulo5Car"/>
-        </w:rPr>
-        <w:t>Titulo</w:t>
-      </w:r>
-      <w:proofErr w:type="spellEnd"/>
-      <w:r>
-        <w:rPr>
-          <w:rStyle w:val="Ttulo5Car"/>
-        </w:rPr>
-        <w:t xml:space="preserve"> de Cuarto Nivel.</w:t>
-      </w:r>
-      <w:bookmarkEnd w:id="14"/>
-      <w:r>
-        <w:t xml:space="preserve"> </w:t>
-      </w:r>
       <w:r>
         <w:rPr>
           <w:lang w:val="es-ES"/>
         </w:rPr>
+        <w:t>La complejidad de los problemas actuales requiere enfoques interdisciplinarios que consideren factores económicos, culturales, ambientales y tecnológicos. Solo así es posible alcanzar una comprensión más profunda de la realidad y proponer soluciones sostenibles y efectivas.</w:t>
+      </w:r>
+    </w:p>
+    <w:p>
+      <w:pPr>
+        <w:rPr>
+          <w:lang w:val="es-ES"/>
+        </w:rPr>
+      </w:pPr>
+      <w:r>
+        <w:rPr>
+          <w:lang w:val="es-ES"/>
+        </w:rPr>
         <w:t>Uno de los aspectos más relevantes al analizar cualquier fenómeno social es la necesidad de integrar diferentes perspectivas disciplinarias. La complejidad de los problemas actuales requiere enfoques interdisciplinarios que consideren factores económicos, culturales, ambientales y tecnológicos. Solo así es posible alcanzar una comprensión más profunda de la realidad y proponer soluciones sostenibles y efectivas.</w:t>
       </w:r>
     </w:p>
     <w:p>
       <w:pPr>
-        <w:pStyle w:val="Cita"/>
         <w:rPr>
           <w:lang w:val="es-ES"/>
         </w:rPr>
       </w:pPr>
-      <w:r>
+    </w:p>
+    <w:p>
+      <w:pPr>
         <w:rPr>
           <w:lang w:val="es-ES"/>
         </w:rPr>
-        <w:t>La complejidad de los problemas actuales requiere enfoques interdisciplinarios que consideren factores económicos, culturales, ambientales y tecnológicos. Solo así es posible alcanzar una comprensión más profunda de la realidad y proponer soluciones sostenibles y efectivas.</w:t>
-      </w:r>
+      </w:pPr>
     </w:p>
     <w:p>
       <w:pPr>
@@ -3394,64 +4893,39 @@
           <w:lang w:val="es-ES"/>
         </w:rPr>
       </w:pPr>
-      <w:r>
+    </w:p>
+    <w:p>
+      <w:pPr>
         <w:rPr>
           <w:lang w:val="es-ES"/>
         </w:rPr>
-        <w:t>Uno de los aspectos más relevantes al analizar cualquier fenómeno social es la necesidad de integrar diferentes perspectivas disciplinarias. La complejidad de los problemas actuales requiere enfoques interdisciplinarios que consideren factores económicos, culturales, ambientales y tecnológicos. Solo así es posible alcanzar una comprensión más profunda de la realidad y proponer soluciones sostenibles y efectivas.</w:t>
-      </w:r>
-    </w:p>
-    <w:p>
-      <w:pPr>
-        <w:rPr>
-          <w:lang w:val="es-ES"/>
-        </w:rPr>
-      </w:pPr>
-    </w:p>
-    <w:p>
-      <w:pPr>
-        <w:rPr>
-          <w:lang w:val="es-ES"/>
-        </w:rPr>
-      </w:pPr>
-    </w:p>
-    <w:p>
-      <w:pPr>
-        <w:rPr>
-          <w:lang w:val="es-ES"/>
-        </w:rPr>
-      </w:pPr>
-    </w:p>
-    <w:p>
-      <w:pPr>
-        <w:rPr>
-          <w:lang w:val="es-ES"/>
-        </w:rPr>
       </w:pPr>
     </w:p>
     <w:p>
       <w:pPr>
         <w:pStyle w:val="Ttulo1"/>
       </w:pPr>
-      <w:bookmarkStart w:id="15" w:name="_Toc196843360"/>
-      <w:r>
+      <w:bookmarkStart w:id="28" w:name="_Toc196843360"/>
+      <w:bookmarkStart w:id="29" w:name="_Toc222346245"/>
+      <w:r>
+        <w:t>Figuras</w:t>
+      </w:r>
+      <w:bookmarkEnd w:id="28"/>
+      <w:bookmarkEnd w:id="29"/>
+    </w:p>
+    <w:p>
+      <w:pPr>
+        <w:pStyle w:val="Sinespaciado"/>
+        <w:rPr>
+          <w:i/>
+        </w:rPr>
+      </w:pPr>
+      <w:bookmarkStart w:id="30" w:name="_Toc196843269"/>
+      <w:r>
+        <w:rPr>
+          <w:b/>
+        </w:rPr>
         <w:lastRenderedPageBreak/>
-        <w:t>Figuras</w:t>
-      </w:r>
-      <w:bookmarkEnd w:id="15"/>
-    </w:p>
-    <w:p>
-      <w:pPr>
-        <w:pStyle w:val="Sinespaciado"/>
-        <w:rPr>
-          <w:i/>
-        </w:rPr>
-      </w:pPr>
-      <w:bookmarkStart w:id="16" w:name="_Toc196843269"/>
-      <w:r>
-        <w:rPr>
-          <w:b/>
-        </w:rPr>
         <w:t xml:space="preserve">Figura </w:t>
       </w:r>
       <w:r>
@@ -3503,7 +4977,7 @@
         </w:rPr>
         <w:t xml:space="preserve"> con su Nota</w:t>
       </w:r>
-      <w:bookmarkEnd w:id="16"/>
+      <w:bookmarkEnd w:id="30"/>
     </w:p>
     <w:p>
       <w:pPr>
@@ -3638,11 +5112,11 @@
       </w:r>
     </w:p>
     <w:p>
-      <w:bookmarkStart w:id="17" w:name="_heading=h.2jxsxqh" w:colFirst="0" w:colLast="0"/>
-      <w:bookmarkStart w:id="18" w:name="_Toc108772461"/>
-      <w:bookmarkStart w:id="19" w:name="_Toc108776740"/>
-      <w:bookmarkStart w:id="20" w:name="_Toc108776772"/>
-      <w:bookmarkEnd w:id="17"/>
+      <w:bookmarkStart w:id="31" w:name="_heading=h.2jxsxqh" w:colFirst="0" w:colLast="0"/>
+      <w:bookmarkStart w:id="32" w:name="_Toc108772461"/>
+      <w:bookmarkStart w:id="33" w:name="_Toc108776740"/>
+      <w:bookmarkStart w:id="34" w:name="_Toc108776772"/>
+      <w:bookmarkEnd w:id="31"/>
     </w:p>
     <w:p/>
     <w:p/>
@@ -3651,22 +5125,24 @@
       <w:pPr>
         <w:pStyle w:val="Ttulo1"/>
       </w:pPr>
-      <w:bookmarkStart w:id="21" w:name="_Toc196843361"/>
-      <w:r>
+      <w:bookmarkStart w:id="35" w:name="_Toc196843361"/>
+      <w:bookmarkStart w:id="36" w:name="_Toc222346246"/>
+      <w:r>
+        <w:t>Tablas</w:t>
+      </w:r>
+      <w:bookmarkEnd w:id="35"/>
+      <w:bookmarkEnd w:id="36"/>
+    </w:p>
+    <w:p>
+      <w:pPr>
+        <w:pStyle w:val="Sinespaciado"/>
+      </w:pPr>
+      <w:bookmarkStart w:id="37" w:name="_Toc196843276"/>
+      <w:r>
+        <w:rPr>
+          <w:b/>
+        </w:rPr>
         <w:lastRenderedPageBreak/>
-        <w:t>Tablas</w:t>
-      </w:r>
-      <w:bookmarkEnd w:id="21"/>
-    </w:p>
-    <w:p>
-      <w:pPr>
-        <w:pStyle w:val="Sinespaciado"/>
-      </w:pPr>
-      <w:bookmarkStart w:id="22" w:name="_Toc196843276"/>
-      <w:r>
-        <w:rPr>
-          <w:b/>
-        </w:rPr>
         <w:t xml:space="preserve">Tabla </w:t>
       </w:r>
       <w:r>
@@ -3712,7 +5188,7 @@
         </w:rPr>
         <w:t>El Título Debe ser Breve y Descriptivo (en Cursiva)</w:t>
       </w:r>
-      <w:bookmarkEnd w:id="22"/>
+      <w:bookmarkEnd w:id="37"/>
     </w:p>
     <w:tbl>
       <w:tblPr>
@@ -3749,10 +5225,10 @@
               <w:pStyle w:val="Sinespaciado"/>
               <w:jc w:val="center"/>
             </w:pPr>
-            <w:bookmarkStart w:id="23" w:name="_heading=h.lnxbz9" w:colFirst="0" w:colLast="0"/>
-            <w:bookmarkStart w:id="24" w:name="_heading=h.35nkun2" w:colFirst="0" w:colLast="0"/>
-            <w:bookmarkEnd w:id="23"/>
-            <w:bookmarkEnd w:id="24"/>
+            <w:bookmarkStart w:id="38" w:name="_heading=h.lnxbz9" w:colFirst="0" w:colLast="0"/>
+            <w:bookmarkStart w:id="39" w:name="_heading=h.35nkun2" w:colFirst="0" w:colLast="0"/>
+            <w:bookmarkEnd w:id="38"/>
+            <w:bookmarkEnd w:id="39"/>
             <w:r>
               <w:t>Columna uno</w:t>
             </w:r>
@@ -4008,26 +5484,28 @@
       <w:pPr>
         <w:pStyle w:val="Ttulo1"/>
       </w:pPr>
-      <w:bookmarkStart w:id="25" w:name="_Toc196843362"/>
-      <w:r>
+      <w:bookmarkStart w:id="40" w:name="_Toc196843362"/>
+      <w:bookmarkStart w:id="41" w:name="_Toc222346247"/>
+      <w:r>
+        <w:t>Conclusiones</w:t>
+      </w:r>
+      <w:bookmarkEnd w:id="32"/>
+      <w:bookmarkEnd w:id="33"/>
+      <w:bookmarkEnd w:id="34"/>
+      <w:bookmarkEnd w:id="40"/>
+      <w:bookmarkEnd w:id="41"/>
+    </w:p>
+    <w:p>
+      <w:pPr>
+        <w:rPr>
+          <w:lang w:val="es-ES"/>
+        </w:rPr>
+      </w:pPr>
+      <w:r>
+        <w:rPr>
+          <w:lang w:val="es-ES"/>
+        </w:rPr>
         <w:lastRenderedPageBreak/>
-        <w:t>Conclusiones</w:t>
-      </w:r>
-      <w:bookmarkEnd w:id="18"/>
-      <w:bookmarkEnd w:id="19"/>
-      <w:bookmarkEnd w:id="20"/>
-      <w:bookmarkEnd w:id="25"/>
-    </w:p>
-    <w:p>
-      <w:pPr>
-        <w:rPr>
-          <w:lang w:val="es-ES"/>
-        </w:rPr>
-      </w:pPr>
-      <w:r>
-        <w:rPr>
-          <w:lang w:val="es-ES"/>
-        </w:rPr>
         <w:t>En conclusión, el análisis realizado permitió evidenciar la complejidad del tema abordado, así como la necesidad de continuar profundizando en sus múltiples dimensiones. Los hallazgos obtenidos no solo confirman la relevancia del problema, sino que también abren nuevas líneas de reflexión que podrían ser exploradas en futuros estudios.</w:t>
       </w:r>
     </w:p>
@@ -4066,29 +5544,31 @@
       <w:pPr>
         <w:pStyle w:val="Ttulo1"/>
       </w:pPr>
-      <w:bookmarkStart w:id="26" w:name="_Toc108772462"/>
-      <w:bookmarkStart w:id="27" w:name="_Toc108776741"/>
-      <w:bookmarkStart w:id="28" w:name="_Toc108776773"/>
-      <w:bookmarkStart w:id="29" w:name="_Toc196843363"/>
-      <w:r>
+      <w:bookmarkStart w:id="42" w:name="_Toc108772462"/>
+      <w:bookmarkStart w:id="43" w:name="_Toc108776741"/>
+      <w:bookmarkStart w:id="44" w:name="_Toc108776773"/>
+      <w:bookmarkStart w:id="45" w:name="_Toc196843363"/>
+      <w:bookmarkStart w:id="46" w:name="_Toc222346248"/>
+      <w:r>
+        <w:t>Recomendaciones</w:t>
+      </w:r>
+      <w:bookmarkEnd w:id="42"/>
+      <w:bookmarkEnd w:id="43"/>
+      <w:bookmarkEnd w:id="44"/>
+      <w:bookmarkEnd w:id="45"/>
+      <w:bookmarkEnd w:id="46"/>
+    </w:p>
+    <w:p>
+      <w:pPr>
+        <w:rPr>
+          <w:lang w:val="es-ES"/>
+        </w:rPr>
+      </w:pPr>
+      <w:r>
+        <w:rPr>
+          <w:lang w:val="es-ES"/>
+        </w:rPr>
         <w:lastRenderedPageBreak/>
-        <w:t>Recomendaciones</w:t>
-      </w:r>
-      <w:bookmarkEnd w:id="26"/>
-      <w:bookmarkEnd w:id="27"/>
-      <w:bookmarkEnd w:id="28"/>
-      <w:bookmarkEnd w:id="29"/>
-    </w:p>
-    <w:p>
-      <w:pPr>
-        <w:rPr>
-          <w:lang w:val="es-ES"/>
-        </w:rPr>
-      </w:pPr>
-      <w:r>
-        <w:rPr>
-          <w:lang w:val="es-ES"/>
-        </w:rPr>
         <w:t>En conclusión, el análisis realizado permitió evidenciar la complejidad del tema abordado, así como la necesidad de continuar profundizando en sus múltiples dimensiones. Los hallazgos obtenidos no solo confirman la relevancia del problema, sino que también abren nuevas líneas de reflexión que podrían ser exploradas en futuros estudios.</w:t>
       </w:r>
     </w:p>
@@ -4160,55 +5640,57 @@
           <w:lang w:val="en-US"/>
         </w:rPr>
       </w:pPr>
-      <w:bookmarkStart w:id="30" w:name="_Toc196843364"/>
+      <w:bookmarkStart w:id="47" w:name="_Toc196843364"/>
+      <w:bookmarkStart w:id="48" w:name="_Toc222346249"/>
       <w:proofErr w:type="spellStart"/>
       <w:r>
         <w:rPr>
           <w:lang w:val="en-US"/>
         </w:rPr>
+        <w:t>Referencias</w:t>
+      </w:r>
+      <w:proofErr w:type="spellEnd"/>
+      <w:r>
+        <w:rPr>
+          <w:lang w:val="en-US"/>
+        </w:rPr>
+        <w:t xml:space="preserve"> </w:t>
+      </w:r>
+      <w:proofErr w:type="spellStart"/>
+      <w:r>
+        <w:rPr>
+          <w:lang w:val="en-US"/>
+        </w:rPr>
+        <w:t>Bibliogr</w:t>
+      </w:r>
+      <w:r>
+        <w:rPr>
+          <w:lang w:val="en-US"/>
+        </w:rPr>
+        <w:t>á</w:t>
+      </w:r>
+      <w:r>
+        <w:rPr>
+          <w:lang w:val="en-US"/>
+        </w:rPr>
+        <w:t>ficas</w:t>
+      </w:r>
+      <w:bookmarkEnd w:id="47"/>
+      <w:bookmarkEnd w:id="48"/>
+      <w:proofErr w:type="spellEnd"/>
+    </w:p>
+    <w:p>
+      <w:pPr>
+        <w:pStyle w:val="Bibliografa"/>
+        <w:rPr>
+          <w:lang w:val="es-ES"/>
+        </w:rPr>
+      </w:pPr>
+      <w:r>
+        <w:rPr>
+          <w:lang w:val="en-US"/>
+        </w:rPr>
         <w:lastRenderedPageBreak/>
-        <w:t>Referencias</w:t>
-      </w:r>
-      <w:proofErr w:type="spellEnd"/>
-      <w:r>
-        <w:rPr>
-          <w:lang w:val="en-US"/>
-        </w:rPr>
-        <w:t xml:space="preserve"> </w:t>
-      </w:r>
-      <w:proofErr w:type="spellStart"/>
-      <w:r>
-        <w:rPr>
-          <w:lang w:val="en-US"/>
-        </w:rPr>
-        <w:t>Bibliogr</w:t>
-      </w:r>
-      <w:r>
-        <w:rPr>
-          <w:lang w:val="en-US"/>
-        </w:rPr>
-        <w:t>á</w:t>
-      </w:r>
-      <w:r>
-        <w:rPr>
-          <w:lang w:val="en-US"/>
-        </w:rPr>
-        <w:t>ficas</w:t>
-      </w:r>
-      <w:bookmarkEnd w:id="30"/>
-      <w:proofErr w:type="spellEnd"/>
-    </w:p>
-    <w:p>
-      <w:pPr>
-        <w:pStyle w:val="Bibliografa"/>
-        <w:rPr>
-          <w:lang w:val="es-ES"/>
-        </w:rPr>
-      </w:pPr>
-      <w:r>
-        <w:rPr>
-          <w:lang w:val="en-US"/>
-        </w:rPr>
         <w:t xml:space="preserve">Castells, M. (2010). </w:t>
       </w:r>
       <w:r>
@@ -4324,26 +5806,28 @@
       <w:pPr>
         <w:pStyle w:val="Ttulo1"/>
       </w:pPr>
-      <w:bookmarkStart w:id="31" w:name="_Toc108776745"/>
-      <w:bookmarkStart w:id="32" w:name="_Toc108776839"/>
-      <w:bookmarkStart w:id="33" w:name="_Toc196843365"/>
-      <w:r>
+      <w:bookmarkStart w:id="49" w:name="_Toc108776745"/>
+      <w:bookmarkStart w:id="50" w:name="_Toc108776839"/>
+      <w:bookmarkStart w:id="51" w:name="_Toc196843365"/>
+      <w:bookmarkStart w:id="52" w:name="_Toc222346250"/>
+      <w:r>
+        <w:t>Apéndices</w:t>
+      </w:r>
+      <w:bookmarkEnd w:id="49"/>
+      <w:bookmarkEnd w:id="50"/>
+      <w:bookmarkEnd w:id="51"/>
+      <w:bookmarkEnd w:id="52"/>
+    </w:p>
+    <w:p>
+      <w:pPr>
+        <w:pStyle w:val="Sinespaciado"/>
+      </w:pPr>
+      <w:bookmarkStart w:id="53" w:name="_Toc196843282"/>
+      <w:r>
+        <w:rPr>
+          <w:b/>
+        </w:rPr>
         <w:lastRenderedPageBreak/>
-        <w:t>Apéndices</w:t>
-      </w:r>
-      <w:bookmarkEnd w:id="31"/>
-      <w:bookmarkEnd w:id="32"/>
-      <w:bookmarkEnd w:id="33"/>
-    </w:p>
-    <w:p>
-      <w:pPr>
-        <w:pStyle w:val="Sinespaciado"/>
-      </w:pPr>
-      <w:bookmarkStart w:id="34" w:name="_Toc196843282"/>
-      <w:r>
-        <w:rPr>
-          <w:b/>
-        </w:rPr>
         <w:t xml:space="preserve">Apéndice </w:t>
       </w:r>
       <w:r>
@@ -4389,7 +5873,7 @@
         </w:rPr>
         <w:t>Ejemplo de Apéndice</w:t>
       </w:r>
-      <w:bookmarkEnd w:id="34"/>
+      <w:bookmarkEnd w:id="53"/>
     </w:p>
     <w:p>
       <w:pPr>
@@ -4523,6 +6007,7 @@
         <w:docPartUnique/>
       </w:docPartObj>
     </w:sdtPr>
+    <w:sdtEndPr/>
     <w:sdtContent>
       <w:p>
         <w:pPr>
@@ -5635,7 +7120,7 @@
     <w:lsdException w:name="Intense Reference" w:uiPriority="32"/>
     <w:lsdException w:name="Book Title" w:uiPriority="33"/>
     <w:lsdException w:name="Bibliography" w:semiHidden="1" w:uiPriority="37" w:unhideWhenUsed="1" w:qFormat="1"/>
-    <w:lsdException w:name="TOC Heading" w:semiHidden="1" w:uiPriority="39" w:unhideWhenUsed="1"/>
+    <w:lsdException w:name="TOC Heading" w:semiHidden="1" w:uiPriority="39" w:unhideWhenUsed="1" w:qFormat="1"/>
     <w:lsdException w:name="Plain Table 1" w:uiPriority="41"/>
     <w:lsdException w:name="Plain Table 2" w:uiPriority="42"/>
     <w:lsdException w:name="Plain Table 3" w:uiPriority="43"/>
@@ -5859,7 +7344,6 @@
   <w:style w:type="character" w:default="1" w:styleId="Fuentedeprrafopredeter">
     <w:name w:val="Default Paragraph Font"/>
     <w:uiPriority w:val="1"/>
-    <w:semiHidden/>
     <w:unhideWhenUsed/>
   </w:style>
   <w:style w:type="table" w:default="1" w:styleId="Tablanormal">
@@ -6084,6 +7568,7 @@
     <w:next w:val="Normal"/>
     <w:uiPriority w:val="39"/>
     <w:unhideWhenUsed/>
+    <w:qFormat/>
     <w:rsid w:val="00A04D12"/>
     <w:pPr>
       <w:outlineLvl w:val="9"/>
@@ -6717,7 +8202,12 @@
 </file>
 
 <file path=customXml/item1.xml><?xml version="1.0" encoding="utf-8"?>
-<b:Sources xmlns:b="http://schemas.openxmlformats.org/officeDocument/2006/bibliography" xmlns="http://schemas.openxmlformats.org/officeDocument/2006/bibliography" SelectedStyle="\APASixthEditionOfficeOnline.xsl" StyleName="APA" Version="6"/>
+<?mso-contentType ?>
+<FormTemplates xmlns="http://schemas.microsoft.com/sharepoint/v3/contenttype/forms">
+  <Display>DocumentLibraryForm</Display>
+  <Edit>DocumentLibraryForm</Edit>
+  <New>DocumentLibraryForm</New>
+</FormTemplates>
 </file>
 
 <file path=customXml/item2.xml><?xml version="1.0" encoding="utf-8"?>
@@ -6932,18 +8422,13 @@
 </file>
 
 <file path=customXml/item3.xml><?xml version="1.0" encoding="utf-8"?>
-<?mso-contentType ?>
-<FormTemplates xmlns="http://schemas.microsoft.com/sharepoint/v3/contenttype/forms">
-  <Display>DocumentLibraryForm</Display>
-  <Edit>DocumentLibraryForm</Edit>
-  <New>DocumentLibraryForm</New>
-</FormTemplates>
+<b:Sources xmlns:b="http://schemas.openxmlformats.org/officeDocument/2006/bibliography" xmlns="http://schemas.openxmlformats.org/officeDocument/2006/bibliography" SelectedStyle="\APASixthEditionOfficeOnline.xsl" StyleName="APA" Version="6"/>
 </file>
 
 <file path=customXml/itemProps1.xml><?xml version="1.0" encoding="utf-8"?>
-<ds:datastoreItem xmlns:ds="http://schemas.openxmlformats.org/officeDocument/2006/customXml" ds:itemID="{DCF36818-31DD-4AAB-98A0-441B20705CB1}">
+<ds:datastoreItem xmlns:ds="http://schemas.openxmlformats.org/officeDocument/2006/customXml" ds:itemID="{82B997F9-2FBF-4F90-91D1-618B4DA3361D}">
   <ds:schemaRefs>
-    <ds:schemaRef ds:uri="http://schemas.openxmlformats.org/officeDocument/2006/bibliography"/>
+    <ds:schemaRef ds:uri="http://schemas.microsoft.com/sharepoint/v3/contenttype/forms"/>
   </ds:schemaRefs>
 </ds:datastoreItem>
 </file>
@@ -6968,9 +8453,9 @@
 </file>
 
 <file path=customXml/itemProps3.xml><?xml version="1.0" encoding="utf-8"?>
-<ds:datastoreItem xmlns:ds="http://schemas.openxmlformats.org/officeDocument/2006/customXml" ds:itemID="{82B997F9-2FBF-4F90-91D1-618B4DA3361D}">
+<ds:datastoreItem xmlns:ds="http://schemas.openxmlformats.org/officeDocument/2006/customXml" ds:itemID="{DCF36818-31DD-4AAB-98A0-441B20705CB1}">
   <ds:schemaRefs>
-    <ds:schemaRef ds:uri="http://schemas.microsoft.com/sharepoint/v3/contenttype/forms"/>
+    <ds:schemaRef ds:uri="http://schemas.openxmlformats.org/officeDocument/2006/bibliography"/>
   </ds:schemaRefs>
 </ds:datastoreItem>
 </file>